--- a/New Microsoft Word Document.docx
+++ b/New Microsoft Word Document.docx
@@ -5,15 +5,18 @@
     <w:p>
       <w:pPr>
         <w:pStyle w:val="Heading1"/>
-        <w:rPr>
-          <w:lang w:bidi="fa-IR"/>
-        </w:rPr>
       </w:pPr>
       <w:r>
         <w:rPr>
           <w:rFonts w:hint="cs"/>
           <w:rtl/>
-          <w:lang w:bidi="fa-IR"/>
+        </w:rPr>
+        <w:t xml:space="preserve">سوال </w:t>
+      </w:r>
+      <w:r>
+        <w:rPr>
+          <w:rFonts w:hint="cs"/>
+          <w:rtl/>
         </w:rPr>
         <w:t>۱</w:t>
       </w:r>
@@ -22,7 +25,23 @@
       <w:pPr>
         <w:pStyle w:val="Heading2"/>
         <w:rPr>
+          <w:color w:val="2F5496" w:themeColor="accent1" w:themeShade="BF"/>
+          <w:rtl/>
+        </w:rPr>
+      </w:pPr>
+      <w:r>
+        <w:rPr>
           <w:rFonts w:hint="cs"/>
+          <w:color w:val="2F5496" w:themeColor="accent1" w:themeShade="BF"/>
+          <w:rtl/>
+        </w:rPr>
+        <w:t>کاربرد</w:t>
+      </w:r>
+    </w:p>
+    <w:p>
+      <w:pPr>
+        <w:rPr>
+          <w:rFonts w:ascii="Calibri" w:hAnsi="Calibri" w:cs="Calibri" w:hint="cs"/>
           <w:rtl/>
           <w:lang w:bidi="fa-IR"/>
         </w:rPr>
@@ -33,70 +52,234 @@
           <w:rtl/>
           <w:lang w:bidi="fa-IR"/>
         </w:rPr>
-        <w:t>کاربرد</w:t>
+        <w:t xml:space="preserve">تخصیص </w:t>
+      </w:r>
+      <w:r>
+        <w:rPr>
+          <w:rFonts w:ascii="Calibri" w:hAnsi="Calibri" w:cs="Calibri"/>
+          <w:lang w:bidi="fa-IR"/>
+        </w:rPr>
+        <w:t>IP</w:t>
+      </w:r>
+      <w:r>
+        <w:rPr>
+          <w:rFonts w:ascii="Calibri" w:hAnsi="Calibri" w:cs="Calibri" w:hint="cs"/>
+          <w:rtl/>
+          <w:lang w:bidi="fa-IR"/>
+        </w:rPr>
+        <w:t xml:space="preserve"> به موجودیت های فاقد آدرس در شبکه</w:t>
       </w:r>
     </w:p>
     <w:p>
       <w:pPr>
         <w:pStyle w:val="Heading2"/>
         <w:rPr>
-          <w:rFonts w:ascii="Calibri" w:hAnsi="Calibri"/>
-          <w:rtl/>
-          <w:lang w:bidi="fa-IR"/>
+          <w:color w:val="2F5496" w:themeColor="accent1" w:themeShade="BF"/>
+          <w:rtl/>
         </w:rPr>
       </w:pPr>
       <w:r>
         <w:rPr>
           <w:rFonts w:hint="cs"/>
-          <w:rtl/>
-          <w:lang w:bidi="fa-IR"/>
+          <w:color w:val="2F5496" w:themeColor="accent1" w:themeShade="BF"/>
+          <w:rtl/>
         </w:rPr>
         <w:t>مزایا</w:t>
+      </w:r>
+    </w:p>
+    <w:p>
+      <w:pPr>
+        <w:rPr>
+          <w:rFonts w:ascii="Calibri" w:hAnsi="Calibri" w:cs="Calibri"/>
+          <w:rtl/>
+          <w:lang w:bidi="fa-IR"/>
+        </w:rPr>
+      </w:pPr>
+      <w:r>
+        <w:rPr>
+          <w:rFonts w:hint="cs"/>
+          <w:rtl/>
+          <w:lang w:bidi="fa-IR"/>
+        </w:rPr>
+        <w:t>به کمک این روش مشکل محدود بودن تعداد</w:t>
+      </w:r>
+      <w:r>
+        <w:rPr>
+          <w:lang w:bidi="fa-IR"/>
+        </w:rPr>
+        <w:t xml:space="preserve"> </w:t>
+      </w:r>
+      <w:r>
+        <w:rPr>
+          <w:rFonts w:ascii="Calibri" w:hAnsi="Calibri" w:cs="Calibri" w:hint="cs"/>
+          <w:rtl/>
+          <w:lang w:bidi="fa-IR"/>
+        </w:rPr>
+        <w:t xml:space="preserve"> آدرس های </w:t>
+      </w:r>
+      <w:r>
+        <w:rPr>
+          <w:rFonts w:ascii="Calibri" w:hAnsi="Calibri" w:cs="Calibri"/>
+          <w:lang w:bidi="fa-IR"/>
+        </w:rPr>
+        <w:t>IPv4</w:t>
+      </w:r>
+      <w:r>
+        <w:rPr>
+          <w:rFonts w:ascii="Calibri" w:hAnsi="Calibri" w:cs="Calibri" w:hint="cs"/>
+          <w:rtl/>
+          <w:lang w:bidi="fa-IR"/>
+        </w:rPr>
+        <w:t xml:space="preserve"> را تا حدی حل کرد (به عنوان روش میان‌مدت)</w:t>
       </w:r>
     </w:p>
     <w:p>
       <w:pPr>
         <w:pStyle w:val="Heading2"/>
         <w:rPr>
-          <w:lang w:bidi="fa-IR"/>
+          <w:color w:val="2F5496" w:themeColor="accent1" w:themeShade="BF"/>
+          <w:rtl/>
         </w:rPr>
       </w:pPr>
       <w:r>
         <w:rPr>
           <w:rFonts w:hint="cs"/>
-          <w:rtl/>
-          <w:lang w:bidi="fa-IR"/>
+          <w:color w:val="2F5496" w:themeColor="accent1" w:themeShade="BF"/>
+          <w:rtl/>
         </w:rPr>
         <w:t>معایب</w:t>
       </w:r>
+    </w:p>
+    <w:p>
+      <w:pPr>
+        <w:pBdr>
+          <w:bottom w:val="single" w:sz="6" w:space="1" w:color="auto"/>
+        </w:pBdr>
+        <w:rPr>
+          <w:rFonts w:ascii="Calibri" w:hAnsi="Calibri" w:cs="Calibri"/>
+          <w:rtl/>
+          <w:lang w:bidi="fa-IR"/>
+        </w:rPr>
+      </w:pPr>
+      <w:r>
+        <w:rPr>
+          <w:rFonts w:hint="cs"/>
+          <w:rtl/>
+          <w:lang w:bidi="fa-IR"/>
+        </w:rPr>
+        <w:t xml:space="preserve">در این پروتکل از ارتباطات </w:t>
+      </w:r>
+      <w:r>
+        <w:rPr>
+          <w:rFonts w:ascii="Calibri" w:hAnsi="Calibri" w:cs="Calibri"/>
+          <w:lang w:bidi="fa-IR"/>
+        </w:rPr>
+        <w:t>Broadcast</w:t>
+      </w:r>
+      <w:r>
+        <w:rPr>
+          <w:rFonts w:ascii="Calibri" w:hAnsi="Calibri" w:cs="Calibri" w:hint="cs"/>
+          <w:rtl/>
+          <w:lang w:bidi="fa-IR"/>
+        </w:rPr>
+        <w:t xml:space="preserve"> استفاده میشود که ارتباطاتی سنگین و پرهزینه محسوب میشوند. به دلیل </w:t>
+      </w:r>
+      <w:r>
+        <w:rPr>
+          <w:rFonts w:ascii="Calibri" w:hAnsi="Calibri" w:cs="Calibri"/>
+          <w:lang w:bidi="fa-IR"/>
+        </w:rPr>
+        <w:t>connectionless</w:t>
+      </w:r>
+      <w:r>
+        <w:rPr>
+          <w:rFonts w:ascii="Calibri" w:hAnsi="Calibri" w:cs="Calibri" w:hint="cs"/>
+          <w:rtl/>
+          <w:lang w:bidi="fa-IR"/>
+        </w:rPr>
+        <w:t xml:space="preserve"> بودن و استفاده از </w:t>
+      </w:r>
+      <w:r>
+        <w:rPr>
+          <w:rFonts w:ascii="Calibri" w:hAnsi="Calibri" w:cs="Calibri"/>
+          <w:lang w:bidi="fa-IR"/>
+        </w:rPr>
+        <w:t>UDP</w:t>
+      </w:r>
+      <w:r>
+        <w:rPr>
+          <w:rFonts w:ascii="Calibri" w:hAnsi="Calibri" w:cs="Calibri" w:hint="cs"/>
+          <w:rtl/>
+          <w:lang w:bidi="fa-IR"/>
+        </w:rPr>
+        <w:t xml:space="preserve"> به جای</w:t>
+      </w:r>
+      <w:r>
+        <w:rPr>
+          <w:rFonts w:ascii="Calibri" w:hAnsi="Calibri" w:cs="Calibri"/>
+          <w:lang w:bidi="fa-IR"/>
+        </w:rPr>
+        <w:t xml:space="preserve"> TCP</w:t>
+      </w:r>
+      <w:r>
+        <w:rPr>
+          <w:rFonts w:ascii="Calibri" w:hAnsi="Calibri" w:cs="Calibri" w:hint="cs"/>
+          <w:rtl/>
+          <w:lang w:bidi="fa-IR"/>
+        </w:rPr>
+        <w:t xml:space="preserve"> هم ممکن است در هر یک از پیام‌ها  </w:t>
+      </w:r>
+      <w:r>
+        <w:rPr>
+          <w:rFonts w:ascii="Calibri" w:hAnsi="Calibri" w:cs="Calibri"/>
+          <w:lang w:bidi="fa-IR"/>
+        </w:rPr>
+        <w:t>loss</w:t>
+      </w:r>
+      <w:r>
+        <w:rPr>
+          <w:rFonts w:ascii="Calibri" w:hAnsi="Calibri" w:cs="Calibri" w:hint="cs"/>
+          <w:rtl/>
+          <w:lang w:bidi="fa-IR"/>
+        </w:rPr>
+        <w:t xml:space="preserve"> شود و مجبور شویم از ابتدا ارسال کنیم.</w:t>
+      </w:r>
+    </w:p>
+    <w:p>
+      <w:pPr>
+        <w:pBdr>
+          <w:bottom w:val="single" w:sz="6" w:space="1" w:color="auto"/>
+        </w:pBdr>
+        <w:rPr>
+          <w:rFonts w:ascii="Calibri" w:hAnsi="Calibri" w:cs="Calibri"/>
+          <w:rtl/>
+          <w:lang w:bidi="fa-IR"/>
+        </w:rPr>
+      </w:pPr>
     </w:p>
     <w:p>
       <w:pPr>
         <w:pStyle w:val="Heading1"/>
-        <w:rPr>
-          <w:lang w:bidi="fa-IR"/>
-        </w:rPr>
       </w:pPr>
       <w:r>
         <w:rPr>
           <w:rFonts w:hint="cs"/>
           <w:rtl/>
-          <w:lang w:bidi="fa-IR"/>
-        </w:rPr>
-        <w:t>۲</w:t>
+        </w:rPr>
+        <w:t>سوال ۲</w:t>
       </w:r>
     </w:p>
     <w:p>
       <w:pPr>
         <w:jc w:val="center"/>
         <w:rPr>
-          <w:rFonts w:hint="cs"/>
           <w:rtl/>
           <w:lang w:bidi="fa-IR"/>
         </w:rPr>
       </w:pPr>
       <w:r>
         <w:rPr>
+          <w:noProof/>
           <w:rtl/>
         </w:rPr>
         <w:drawing>
@@ -117,7 +300,7 @@
                     </pic:cNvPicPr>
                   </pic:nvPicPr>
                   <pic:blipFill>
-                    <a:blip r:embed="rId4" cstate="print">
+                    <a:blip r:embed="rId6" cstate="print">
                       <a:extLst>
                         <a:ext uri="{28A0092B-C50C-407E-A947-70E740481C1C}">
                           <a14:useLocalDpi xmlns:a14="http://schemas.microsoft.com/office/drawing/2010/main" val="0"/>
@@ -163,6 +346,7 @@
           <w:rtl/>
           <w:lang w:bidi="fa-IR"/>
         </w:rPr>
+        <w:lastRenderedPageBreak/>
         <w:t>حال به بررسی هر بخش میپردازیم</w:t>
       </w:r>
     </w:p>
@@ -225,12 +409,38 @@
               </w:tabs>
               <w:jc w:val="center"/>
               <w:rPr>
+                <w:rFonts w:ascii="Calibri" w:hAnsi="Calibri"/>
+                <w:b/>
+                <w:bCs/>
+                <w:rtl/>
+                <w:lang w:bidi="fa-IR"/>
+              </w:rPr>
+            </w:pPr>
+            <w:r>
+              <w:rPr>
                 <w:rFonts w:ascii="Calibri" w:hAnsi="Calibri" w:hint="cs"/>
                 <w:b/>
                 <w:bCs/>
                 <w:rtl/>
                 <w:lang w:bidi="fa-IR"/>
               </w:rPr>
+              <w:t>اندازه بر حسب بایت</w:t>
+            </w:r>
+          </w:p>
+        </w:tc>
+        <w:tc>
+          <w:tcPr>
+            <w:tcW w:w="6563" w:type="dxa"/>
+          </w:tcPr>
+          <w:p>
+            <w:pPr>
+              <w:jc w:val="center"/>
+              <w:rPr>
+                <w:rFonts w:ascii="Calibri" w:hAnsi="Calibri"/>
+                <w:b/>
+                <w:bCs/>
+                <w:lang w:bidi="fa-IR"/>
+              </w:rPr>
             </w:pPr>
             <w:r>
               <w:rPr>
@@ -240,53 +450,15 @@
                 <w:rtl/>
                 <w:lang w:bidi="fa-IR"/>
               </w:rPr>
-              <w:t>اندازه بر حسب بایت</w:t>
-            </w:r>
-          </w:p>
-        </w:tc>
-        <w:tc>
-          <w:tcPr>
-            <w:tcW w:w="6563" w:type="dxa"/>
-          </w:tcPr>
-          <w:p>
-            <w:pPr>
-              <w:jc w:val="center"/>
-              <w:rPr>
-                <w:rFonts w:ascii="Calibri" w:hAnsi="Calibri" w:hint="cs"/>
+              <w:t xml:space="preserve">وظیفه‌ی </w:t>
+            </w:r>
+            <w:r>
+              <w:rPr>
+                <w:rFonts w:ascii="Calibri" w:hAnsi="Calibri"/>
                 <w:b/>
                 <w:bCs/>
                 <w:lang w:bidi="fa-IR"/>
               </w:rPr>
-            </w:pPr>
-            <w:proofErr w:type="spellStart"/>
-            <w:r>
-              <w:rPr>
-                <w:rFonts w:ascii="Calibri" w:hAnsi="Calibri" w:hint="cs"/>
-                <w:b/>
-                <w:bCs/>
-                <w:rtl/>
-                <w:lang w:bidi="fa-IR"/>
-              </w:rPr>
-              <w:t>وظیفه‌ی</w:t>
-            </w:r>
-            <w:proofErr w:type="spellEnd"/>
-            <w:r>
-              <w:rPr>
-                <w:rFonts w:ascii="Calibri" w:hAnsi="Calibri" w:hint="cs"/>
-                <w:b/>
-                <w:bCs/>
-                <w:rtl/>
-                <w:lang w:bidi="fa-IR"/>
-              </w:rPr>
-              <w:t xml:space="preserve"> </w:t>
-            </w:r>
-            <w:r>
-              <w:rPr>
-                <w:rFonts w:ascii="Calibri" w:hAnsi="Calibri"/>
-                <w:b/>
-                <w:bCs/>
-                <w:lang w:bidi="fa-IR"/>
-              </w:rPr>
               <w:t>Field</w:t>
             </w:r>
           </w:p>
@@ -300,67 +472,67 @@
           <w:p>
             <w:pPr>
               <w:rPr>
+                <w:rFonts w:ascii="Calibri" w:hAnsi="Calibri"/>
+                <w:rtl/>
+                <w:lang w:bidi="fa-IR"/>
+              </w:rPr>
+            </w:pPr>
+            <w:r>
+              <w:rPr>
+                <w:rFonts w:ascii="Calibri" w:hAnsi="Calibri"/>
+                <w:lang w:bidi="fa-IR"/>
+              </w:rPr>
+              <w:t>op</w:t>
+            </w:r>
+          </w:p>
+        </w:tc>
+        <w:tc>
+          <w:tcPr>
+            <w:tcW w:w="1647" w:type="dxa"/>
+          </w:tcPr>
+          <w:p>
+            <w:pPr>
+              <w:rPr>
+                <w:rFonts w:ascii="Calibri" w:hAnsi="Calibri"/>
+                <w:rtl/>
+                <w:lang w:bidi="fa-IR"/>
+              </w:rPr>
+            </w:pPr>
+            <w:r>
+              <w:rPr>
                 <w:rFonts w:ascii="Calibri" w:hAnsi="Calibri" w:hint="cs"/>
                 <w:rtl/>
                 <w:lang w:bidi="fa-IR"/>
               </w:rPr>
-            </w:pPr>
-            <w:r>
-              <w:rPr>
-                <w:rFonts w:ascii="Calibri" w:hAnsi="Calibri"/>
-                <w:lang w:bidi="fa-IR"/>
-              </w:rPr>
-              <w:t>op</w:t>
-            </w:r>
-          </w:p>
-        </w:tc>
-        <w:tc>
-          <w:tcPr>
-            <w:tcW w:w="1647" w:type="dxa"/>
-          </w:tcPr>
-          <w:p>
-            <w:pPr>
+              <w:t>۱</w:t>
+            </w:r>
+          </w:p>
+        </w:tc>
+        <w:tc>
+          <w:tcPr>
+            <w:tcW w:w="6563" w:type="dxa"/>
+          </w:tcPr>
+          <w:p>
+            <w:pPr>
+              <w:rPr>
+                <w:rFonts w:ascii="Calibri" w:hAnsi="Calibri"/>
+                <w:rtl/>
+                <w:lang w:bidi="fa-IR"/>
+              </w:rPr>
+            </w:pPr>
+            <w:r>
               <w:rPr>
                 <w:rFonts w:ascii="Calibri" w:hAnsi="Calibri" w:hint="cs"/>
                 <w:rtl/>
                 <w:lang w:bidi="fa-IR"/>
               </w:rPr>
-            </w:pPr>
-            <w:r>
-              <w:rPr>
-                <w:rFonts w:ascii="Calibri" w:hAnsi="Calibri" w:hint="cs"/>
-                <w:rtl/>
-                <w:lang w:bidi="fa-IR"/>
-              </w:rPr>
-              <w:t>۱</w:t>
-            </w:r>
-          </w:p>
-        </w:tc>
-        <w:tc>
-          <w:tcPr>
-            <w:tcW w:w="6563" w:type="dxa"/>
-          </w:tcPr>
-          <w:p>
-            <w:pPr>
-              <w:rPr>
-                <w:rFonts w:ascii="Calibri" w:hAnsi="Calibri"/>
-                <w:rtl/>
-                <w:lang w:bidi="fa-IR"/>
-              </w:rPr>
-            </w:pPr>
-            <w:r>
-              <w:rPr>
-                <w:rFonts w:ascii="Calibri" w:hAnsi="Calibri" w:hint="cs"/>
-                <w:rtl/>
-                <w:lang w:bidi="fa-IR"/>
-              </w:rPr>
               <w:t>نوع پیام</w:t>
             </w:r>
           </w:p>
           <w:p>
             <w:pPr>
               <w:rPr>
-                <w:rFonts w:ascii="Calibri" w:hAnsi="Calibri" w:hint="cs"/>
+                <w:rFonts w:ascii="Calibri" w:hAnsi="Calibri"/>
                 <w:rtl/>
                 <w:lang w:bidi="fa-IR"/>
               </w:rPr>
@@ -398,90 +570,78 @@
           <w:p>
             <w:pPr>
               <w:rPr>
+                <w:rFonts w:ascii="Calibri" w:hAnsi="Calibri"/>
+                <w:rtl/>
+                <w:lang w:bidi="fa-IR"/>
+              </w:rPr>
+            </w:pPr>
+            <w:r>
+              <w:rPr>
+                <w:rFonts w:ascii="Calibri" w:hAnsi="Calibri"/>
+                <w:lang w:bidi="fa-IR"/>
+              </w:rPr>
+              <w:t>htype</w:t>
+            </w:r>
+          </w:p>
+        </w:tc>
+        <w:tc>
+          <w:tcPr>
+            <w:tcW w:w="1647" w:type="dxa"/>
+          </w:tcPr>
+          <w:p>
+            <w:pPr>
+              <w:rPr>
+                <w:rFonts w:ascii="Calibri" w:hAnsi="Calibri"/>
+                <w:rtl/>
+                <w:lang w:bidi="fa-IR"/>
+              </w:rPr>
+            </w:pPr>
+            <w:r>
+              <w:rPr>
                 <w:rFonts w:ascii="Calibri" w:hAnsi="Calibri" w:hint="cs"/>
                 <w:rtl/>
                 <w:lang w:bidi="fa-IR"/>
               </w:rPr>
-            </w:pPr>
-            <w:proofErr w:type="spellStart"/>
-            <w:r>
-              <w:rPr>
-                <w:rFonts w:ascii="Calibri" w:hAnsi="Calibri"/>
-                <w:lang w:bidi="fa-IR"/>
-              </w:rPr>
-              <w:t>htype</w:t>
-            </w:r>
-            <w:proofErr w:type="spellEnd"/>
-          </w:p>
-        </w:tc>
-        <w:tc>
-          <w:tcPr>
-            <w:tcW w:w="1647" w:type="dxa"/>
-          </w:tcPr>
-          <w:p>
-            <w:pPr>
+              <w:t>۱</w:t>
+            </w:r>
+          </w:p>
+        </w:tc>
+        <w:tc>
+          <w:tcPr>
+            <w:tcW w:w="6563" w:type="dxa"/>
+          </w:tcPr>
+          <w:p>
+            <w:pPr>
+              <w:rPr>
+                <w:rFonts w:ascii="Calibri" w:hAnsi="Calibri"/>
+                <w:rtl/>
+                <w:lang w:bidi="fa-IR"/>
+              </w:rPr>
+            </w:pPr>
+            <w:r>
               <w:rPr>
                 <w:rFonts w:ascii="Calibri" w:hAnsi="Calibri" w:hint="cs"/>
                 <w:rtl/>
                 <w:lang w:bidi="fa-IR"/>
               </w:rPr>
-            </w:pPr>
+              <w:t>نوع آدرس سخت</w:t>
+            </w:r>
             <w:r>
               <w:rPr>
                 <w:rFonts w:ascii="Calibri" w:hAnsi="Calibri" w:hint="cs"/>
                 <w:rtl/>
                 <w:lang w:bidi="fa-IR"/>
               </w:rPr>
-              <w:t>۱</w:t>
-            </w:r>
-          </w:p>
-        </w:tc>
-        <w:tc>
-          <w:tcPr>
-            <w:tcW w:w="6563" w:type="dxa"/>
-          </w:tcPr>
-          <w:p>
-            <w:pPr>
+              <w:t>‌</w:t>
+            </w:r>
+            <w:r>
               <w:rPr>
                 <w:rFonts w:ascii="Calibri" w:hAnsi="Calibri" w:hint="cs"/>
                 <w:rtl/>
                 <w:lang w:bidi="fa-IR"/>
               </w:rPr>
-            </w:pPr>
-            <w:r>
-              <w:rPr>
-                <w:rFonts w:ascii="Calibri" w:hAnsi="Calibri" w:hint="cs"/>
-                <w:rtl/>
-                <w:lang w:bidi="fa-IR"/>
-              </w:rPr>
-              <w:t xml:space="preserve">نوع آدرس </w:t>
-            </w:r>
-            <w:proofErr w:type="spellStart"/>
-            <w:r>
-              <w:rPr>
-                <w:rFonts w:ascii="Calibri" w:hAnsi="Calibri" w:hint="cs"/>
-                <w:rtl/>
-                <w:lang w:bidi="fa-IR"/>
-              </w:rPr>
-              <w:t>سخت</w:t>
-            </w:r>
-            <w:r>
-              <w:rPr>
-                <w:rFonts w:ascii="Calibri" w:hAnsi="Calibri" w:hint="cs"/>
-                <w:rtl/>
-                <w:lang w:bidi="fa-IR"/>
-              </w:rPr>
-              <w:t>‌</w:t>
-            </w:r>
-            <w:r>
-              <w:rPr>
-                <w:rFonts w:ascii="Calibri" w:hAnsi="Calibri" w:hint="cs"/>
-                <w:rtl/>
-                <w:lang w:bidi="fa-IR"/>
-              </w:rPr>
               <w:t>افزاری</w:t>
             </w:r>
-            <w:proofErr w:type="spellEnd"/>
           </w:p>
         </w:tc>
       </w:tr>
@@ -493,90 +653,78 @@
           <w:p>
             <w:pPr>
               <w:rPr>
+                <w:rFonts w:ascii="Calibri" w:hAnsi="Calibri"/>
+                <w:rtl/>
+                <w:lang w:bidi="fa-IR"/>
+              </w:rPr>
+            </w:pPr>
+            <w:r>
+              <w:rPr>
+                <w:rFonts w:ascii="Calibri" w:hAnsi="Calibri"/>
+                <w:lang w:bidi="fa-IR"/>
+              </w:rPr>
+              <w:t>hlen</w:t>
+            </w:r>
+          </w:p>
+        </w:tc>
+        <w:tc>
+          <w:tcPr>
+            <w:tcW w:w="1647" w:type="dxa"/>
+          </w:tcPr>
+          <w:p>
+            <w:pPr>
+              <w:rPr>
+                <w:rFonts w:ascii="Calibri" w:hAnsi="Calibri"/>
+                <w:rtl/>
+                <w:lang w:bidi="fa-IR"/>
+              </w:rPr>
+            </w:pPr>
+            <w:r>
+              <w:rPr>
                 <w:rFonts w:ascii="Calibri" w:hAnsi="Calibri" w:hint="cs"/>
                 <w:rtl/>
                 <w:lang w:bidi="fa-IR"/>
               </w:rPr>
-            </w:pPr>
-            <w:proofErr w:type="spellStart"/>
-            <w:r>
-              <w:rPr>
-                <w:rFonts w:ascii="Calibri" w:hAnsi="Calibri"/>
-                <w:lang w:bidi="fa-IR"/>
-              </w:rPr>
-              <w:t>hlen</w:t>
-            </w:r>
-            <w:proofErr w:type="spellEnd"/>
-          </w:p>
-        </w:tc>
-        <w:tc>
-          <w:tcPr>
-            <w:tcW w:w="1647" w:type="dxa"/>
-          </w:tcPr>
-          <w:p>
-            <w:pPr>
+              <w:t>۱</w:t>
+            </w:r>
+          </w:p>
+        </w:tc>
+        <w:tc>
+          <w:tcPr>
+            <w:tcW w:w="6563" w:type="dxa"/>
+          </w:tcPr>
+          <w:p>
+            <w:pPr>
+              <w:rPr>
+                <w:rFonts w:ascii="Calibri" w:hAnsi="Calibri"/>
+                <w:rtl/>
+                <w:lang w:bidi="fa-IR"/>
+              </w:rPr>
+            </w:pPr>
+            <w:r>
               <w:rPr>
                 <w:rFonts w:ascii="Calibri" w:hAnsi="Calibri" w:hint="cs"/>
                 <w:rtl/>
                 <w:lang w:bidi="fa-IR"/>
               </w:rPr>
-            </w:pPr>
+              <w:t>طول آدرس سخت</w:t>
+            </w:r>
             <w:r>
               <w:rPr>
                 <w:rFonts w:ascii="Calibri" w:hAnsi="Calibri" w:hint="cs"/>
                 <w:rtl/>
                 <w:lang w:bidi="fa-IR"/>
               </w:rPr>
-              <w:t>۱</w:t>
-            </w:r>
-          </w:p>
-        </w:tc>
-        <w:tc>
-          <w:tcPr>
-            <w:tcW w:w="6563" w:type="dxa"/>
-          </w:tcPr>
-          <w:p>
-            <w:pPr>
+              <w:t>‌</w:t>
+            </w:r>
+            <w:r>
               <w:rPr>
                 <w:rFonts w:ascii="Calibri" w:hAnsi="Calibri" w:hint="cs"/>
                 <w:rtl/>
                 <w:lang w:bidi="fa-IR"/>
               </w:rPr>
-            </w:pPr>
-            <w:r>
-              <w:rPr>
-                <w:rFonts w:ascii="Calibri" w:hAnsi="Calibri" w:hint="cs"/>
-                <w:rtl/>
-                <w:lang w:bidi="fa-IR"/>
-              </w:rPr>
-              <w:t xml:space="preserve">طول آدرس </w:t>
-            </w:r>
-            <w:proofErr w:type="spellStart"/>
-            <w:r>
-              <w:rPr>
-                <w:rFonts w:ascii="Calibri" w:hAnsi="Calibri" w:hint="cs"/>
-                <w:rtl/>
-                <w:lang w:bidi="fa-IR"/>
-              </w:rPr>
-              <w:t>سخت</w:t>
-            </w:r>
-            <w:r>
-              <w:rPr>
-                <w:rFonts w:ascii="Calibri" w:hAnsi="Calibri" w:hint="cs"/>
-                <w:rtl/>
-                <w:lang w:bidi="fa-IR"/>
-              </w:rPr>
-              <w:t>‌</w:t>
-            </w:r>
-            <w:r>
-              <w:rPr>
-                <w:rFonts w:ascii="Calibri" w:hAnsi="Calibri" w:hint="cs"/>
-                <w:rtl/>
-                <w:lang w:bidi="fa-IR"/>
-              </w:rPr>
               <w:t>افزاری</w:t>
             </w:r>
-            <w:proofErr w:type="spellEnd"/>
           </w:p>
         </w:tc>
       </w:tr>
@@ -588,79 +736,61 @@
           <w:p>
             <w:pPr>
               <w:rPr>
+                <w:rFonts w:ascii="Calibri" w:hAnsi="Calibri"/>
+                <w:rtl/>
+                <w:lang w:bidi="fa-IR"/>
+              </w:rPr>
+            </w:pPr>
+            <w:r>
+              <w:rPr>
+                <w:rFonts w:ascii="Calibri" w:hAnsi="Calibri"/>
+                <w:lang w:bidi="fa-IR"/>
+              </w:rPr>
+              <w:t>hops</w:t>
+            </w:r>
+          </w:p>
+        </w:tc>
+        <w:tc>
+          <w:tcPr>
+            <w:tcW w:w="1647" w:type="dxa"/>
+          </w:tcPr>
+          <w:p>
+            <w:pPr>
+              <w:rPr>
+                <w:rFonts w:ascii="Calibri" w:hAnsi="Calibri"/>
+                <w:rtl/>
+                <w:lang w:bidi="fa-IR"/>
+              </w:rPr>
+            </w:pPr>
+            <w:r>
+              <w:rPr>
                 <w:rFonts w:ascii="Calibri" w:hAnsi="Calibri" w:hint="cs"/>
                 <w:rtl/>
                 <w:lang w:bidi="fa-IR"/>
               </w:rPr>
-            </w:pPr>
-            <w:r>
-              <w:rPr>
-                <w:rFonts w:ascii="Calibri" w:hAnsi="Calibri"/>
-                <w:lang w:bidi="fa-IR"/>
-              </w:rPr>
-              <w:t>hops</w:t>
-            </w:r>
-          </w:p>
-        </w:tc>
-        <w:tc>
-          <w:tcPr>
-            <w:tcW w:w="1647" w:type="dxa"/>
-          </w:tcPr>
-          <w:p>
-            <w:pPr>
+              <w:t>۱</w:t>
+            </w:r>
+          </w:p>
+        </w:tc>
+        <w:tc>
+          <w:tcPr>
+            <w:tcW w:w="6563" w:type="dxa"/>
+          </w:tcPr>
+          <w:p>
+            <w:pPr>
+              <w:rPr>
+                <w:rFonts w:ascii="Calibri" w:hAnsi="Calibri"/>
+                <w:rtl/>
+                <w:lang w:bidi="fa-IR"/>
+              </w:rPr>
+            </w:pPr>
+            <w:r>
               <w:rPr>
                 <w:rFonts w:ascii="Calibri" w:hAnsi="Calibri" w:hint="cs"/>
                 <w:rtl/>
                 <w:lang w:bidi="fa-IR"/>
               </w:rPr>
-            </w:pPr>
-            <w:r>
-              <w:rPr>
-                <w:rFonts w:ascii="Calibri" w:hAnsi="Calibri" w:hint="cs"/>
-                <w:rtl/>
-                <w:lang w:bidi="fa-IR"/>
-              </w:rPr>
-              <w:t>۱</w:t>
-            </w:r>
-          </w:p>
-        </w:tc>
-        <w:tc>
-          <w:tcPr>
-            <w:tcW w:w="6563" w:type="dxa"/>
-          </w:tcPr>
-          <w:p>
-            <w:pPr>
-              <w:rPr>
-                <w:rFonts w:ascii="Calibri" w:hAnsi="Calibri" w:hint="cs"/>
-                <w:rtl/>
-                <w:lang w:bidi="fa-IR"/>
-              </w:rPr>
-            </w:pPr>
-            <w:r>
-              <w:rPr>
-                <w:rFonts w:ascii="Calibri" w:hAnsi="Calibri" w:hint="cs"/>
-                <w:rtl/>
-                <w:lang w:bidi="fa-IR"/>
-              </w:rPr>
-              <w:t xml:space="preserve">کلاینت ها آن را صفر قرار میدهند. در </w:t>
-            </w:r>
-            <w:proofErr w:type="spellStart"/>
-            <w:r>
-              <w:rPr>
-                <w:rFonts w:ascii="Calibri" w:hAnsi="Calibri" w:hint="cs"/>
-                <w:rtl/>
-                <w:lang w:bidi="fa-IR"/>
-              </w:rPr>
-              <w:t>مواردی</w:t>
-            </w:r>
-            <w:proofErr w:type="spellEnd"/>
-            <w:r>
-              <w:rPr>
-                <w:rFonts w:ascii="Calibri" w:hAnsi="Calibri" w:hint="cs"/>
-                <w:rtl/>
-                <w:lang w:bidi="fa-IR"/>
-              </w:rPr>
-              <w:t xml:space="preserve"> میتوان مقدار دیگری داشته باشد.</w:t>
+              <w:t>کلاینت ها آن را صفر قرار میدهند. در مواردی میتوان مقدار دیگری داشته باشد.</w:t>
             </w:r>
           </w:p>
         </w:tc>
@@ -673,136 +803,69 @@
           <w:p>
             <w:pPr>
               <w:rPr>
+                <w:rFonts w:ascii="Calibri" w:hAnsi="Calibri"/>
+                <w:rtl/>
+                <w:lang w:bidi="fa-IR"/>
+              </w:rPr>
+            </w:pPr>
+            <w:r>
+              <w:rPr>
+                <w:rFonts w:ascii="Calibri" w:hAnsi="Calibri"/>
+                <w:lang w:bidi="fa-IR"/>
+              </w:rPr>
+              <w:t>xid</w:t>
+            </w:r>
+          </w:p>
+        </w:tc>
+        <w:tc>
+          <w:tcPr>
+            <w:tcW w:w="1647" w:type="dxa"/>
+          </w:tcPr>
+          <w:p>
+            <w:pPr>
+              <w:rPr>
+                <w:rFonts w:ascii="Calibri" w:hAnsi="Calibri"/>
+                <w:rtl/>
+                <w:lang w:bidi="fa-IR"/>
+              </w:rPr>
+            </w:pPr>
+            <w:r>
+              <w:rPr>
                 <w:rFonts w:ascii="Calibri" w:hAnsi="Calibri" w:hint="cs"/>
                 <w:rtl/>
                 <w:lang w:bidi="fa-IR"/>
               </w:rPr>
-            </w:pPr>
-            <w:proofErr w:type="spellStart"/>
-            <w:r>
-              <w:rPr>
-                <w:rFonts w:ascii="Calibri" w:hAnsi="Calibri"/>
-                <w:lang w:bidi="fa-IR"/>
-              </w:rPr>
-              <w:lastRenderedPageBreak/>
-              <w:t>xid</w:t>
-            </w:r>
-            <w:proofErr w:type="spellEnd"/>
-          </w:p>
-        </w:tc>
-        <w:tc>
-          <w:tcPr>
-            <w:tcW w:w="1647" w:type="dxa"/>
-          </w:tcPr>
-          <w:p>
-            <w:pPr>
+              <w:t>۴</w:t>
+            </w:r>
+          </w:p>
+        </w:tc>
+        <w:tc>
+          <w:tcPr>
+            <w:tcW w:w="6563" w:type="dxa"/>
+          </w:tcPr>
+          <w:p>
+            <w:pPr>
+              <w:rPr>
+                <w:rFonts w:ascii="Calibri" w:hAnsi="Calibri"/>
+                <w:rtl/>
+                <w:lang w:bidi="fa-IR"/>
+              </w:rPr>
+            </w:pPr>
+            <w:r>
               <w:rPr>
                 <w:rFonts w:ascii="Calibri" w:hAnsi="Calibri" w:hint="cs"/>
                 <w:rtl/>
                 <w:lang w:bidi="fa-IR"/>
               </w:rPr>
-            </w:pPr>
+              <w:t xml:space="preserve">شناسه‌ی تراکنش. کلاینت ها مقداری رندوم </w:t>
+            </w:r>
             <w:r>
               <w:rPr>
                 <w:rFonts w:ascii="Calibri" w:hAnsi="Calibri" w:hint="cs"/>
                 <w:rtl/>
                 <w:lang w:bidi="fa-IR"/>
               </w:rPr>
-              <w:t>۴</w:t>
-            </w:r>
-          </w:p>
-        </w:tc>
-        <w:tc>
-          <w:tcPr>
-            <w:tcW w:w="6563" w:type="dxa"/>
-          </w:tcPr>
-          <w:p>
-            <w:pPr>
-              <w:rPr>
-                <w:rFonts w:ascii="Calibri" w:hAnsi="Calibri" w:hint="cs"/>
-                <w:rtl/>
-                <w:lang w:bidi="fa-IR"/>
-              </w:rPr>
-            </w:pPr>
-            <w:proofErr w:type="spellStart"/>
-            <w:r>
-              <w:rPr>
-                <w:rFonts w:ascii="Calibri" w:hAnsi="Calibri" w:hint="cs"/>
-                <w:rtl/>
-                <w:lang w:bidi="fa-IR"/>
-              </w:rPr>
-              <w:t>شناسه‌ی</w:t>
-            </w:r>
-            <w:proofErr w:type="spellEnd"/>
-            <w:r>
-              <w:rPr>
-                <w:rFonts w:ascii="Calibri" w:hAnsi="Calibri" w:hint="cs"/>
-                <w:rtl/>
-                <w:lang w:bidi="fa-IR"/>
-              </w:rPr>
-              <w:t xml:space="preserve"> </w:t>
-            </w:r>
-            <w:proofErr w:type="spellStart"/>
-            <w:r>
-              <w:rPr>
-                <w:rFonts w:ascii="Calibri" w:hAnsi="Calibri" w:hint="cs"/>
-                <w:rtl/>
-                <w:lang w:bidi="fa-IR"/>
-              </w:rPr>
-              <w:t>تراکنش</w:t>
-            </w:r>
-            <w:proofErr w:type="spellEnd"/>
-            <w:r>
-              <w:rPr>
-                <w:rFonts w:ascii="Calibri" w:hAnsi="Calibri" w:hint="cs"/>
-                <w:rtl/>
-                <w:lang w:bidi="fa-IR"/>
-              </w:rPr>
-              <w:t xml:space="preserve">. کلاینت ها مقداری </w:t>
-            </w:r>
-            <w:proofErr w:type="spellStart"/>
-            <w:r>
-              <w:rPr>
-                <w:rFonts w:ascii="Calibri" w:hAnsi="Calibri" w:hint="cs"/>
-                <w:rtl/>
-                <w:lang w:bidi="fa-IR"/>
-              </w:rPr>
-              <w:t>رندوم</w:t>
-            </w:r>
-            <w:proofErr w:type="spellEnd"/>
-            <w:r>
-              <w:rPr>
-                <w:rFonts w:ascii="Calibri" w:hAnsi="Calibri" w:hint="cs"/>
-                <w:rtl/>
-                <w:lang w:bidi="fa-IR"/>
-              </w:rPr>
-              <w:t xml:space="preserve"> </w:t>
-            </w:r>
-            <w:r>
-              <w:rPr>
-                <w:rFonts w:ascii="Calibri" w:hAnsi="Calibri" w:hint="cs"/>
-                <w:rtl/>
-                <w:lang w:bidi="fa-IR"/>
-              </w:rPr>
-              <w:t xml:space="preserve">را انتخاب میکنند و با همین مقدار تصادفی میتوان میان سرور و کلاینت ارتباط </w:t>
-            </w:r>
-            <w:proofErr w:type="spellStart"/>
-            <w:r>
-              <w:rPr>
-                <w:rFonts w:ascii="Calibri" w:hAnsi="Calibri" w:hint="cs"/>
-                <w:rtl/>
-                <w:lang w:bidi="fa-IR"/>
-              </w:rPr>
-              <w:t>ایحاد</w:t>
-            </w:r>
-            <w:proofErr w:type="spellEnd"/>
-            <w:r>
-              <w:rPr>
-                <w:rFonts w:ascii="Calibri" w:hAnsi="Calibri" w:hint="cs"/>
-                <w:rtl/>
-                <w:lang w:bidi="fa-IR"/>
-              </w:rPr>
-              <w:t xml:space="preserve"> کرد.</w:t>
+              <w:t>را انتخاب میکنند و با همین مقدار تصادفی میتوان میان سرور و کلاینت ارتباط ایحاد کرد.</w:t>
             </w:r>
           </w:p>
         </w:tc>
@@ -815,38 +878,38 @@
           <w:p>
             <w:pPr>
               <w:rPr>
+                <w:rFonts w:ascii="Calibri" w:hAnsi="Calibri"/>
+                <w:rtl/>
+                <w:lang w:bidi="fa-IR"/>
+              </w:rPr>
+            </w:pPr>
+            <w:r>
+              <w:rPr>
+                <w:rFonts w:ascii="Calibri" w:hAnsi="Calibri"/>
+                <w:lang w:bidi="fa-IR"/>
+              </w:rPr>
+              <w:t>secs</w:t>
+            </w:r>
+          </w:p>
+        </w:tc>
+        <w:tc>
+          <w:tcPr>
+            <w:tcW w:w="1647" w:type="dxa"/>
+          </w:tcPr>
+          <w:p>
+            <w:pPr>
+              <w:rPr>
+                <w:rFonts w:ascii="Calibri" w:hAnsi="Calibri"/>
+                <w:rtl/>
+                <w:lang w:bidi="fa-IR"/>
+              </w:rPr>
+            </w:pPr>
+            <w:r>
+              <w:rPr>
                 <w:rFonts w:ascii="Calibri" w:hAnsi="Calibri" w:hint="cs"/>
                 <w:rtl/>
                 <w:lang w:bidi="fa-IR"/>
               </w:rPr>
-            </w:pPr>
-            <w:r>
-              <w:rPr>
-                <w:rFonts w:ascii="Calibri" w:hAnsi="Calibri"/>
-                <w:lang w:bidi="fa-IR"/>
-              </w:rPr>
-              <w:t>secs</w:t>
-            </w:r>
-          </w:p>
-        </w:tc>
-        <w:tc>
-          <w:tcPr>
-            <w:tcW w:w="1647" w:type="dxa"/>
-          </w:tcPr>
-          <w:p>
-            <w:pPr>
-              <w:rPr>
-                <w:rFonts w:ascii="Calibri" w:hAnsi="Calibri" w:hint="cs"/>
-                <w:rtl/>
-                <w:lang w:bidi="fa-IR"/>
-              </w:rPr>
-            </w:pPr>
-            <w:r>
-              <w:rPr>
-                <w:rFonts w:ascii="Calibri" w:hAnsi="Calibri" w:hint="cs"/>
-                <w:rtl/>
-                <w:lang w:bidi="fa-IR"/>
-              </w:rPr>
               <w:t>۲</w:t>
             </w:r>
           </w:p>
@@ -858,7 +921,7 @@
           <w:p>
             <w:pPr>
               <w:rPr>
-                <w:rFonts w:ascii="Calibri" w:hAnsi="Calibri" w:hint="cs"/>
+                <w:rFonts w:ascii="Calibri" w:hAnsi="Calibri"/>
                 <w:rtl/>
                 <w:lang w:bidi="fa-IR"/>
               </w:rPr>
@@ -882,38 +945,38 @@
           <w:p>
             <w:pPr>
               <w:rPr>
+                <w:rFonts w:ascii="Calibri" w:hAnsi="Calibri"/>
+                <w:rtl/>
+                <w:lang w:bidi="fa-IR"/>
+              </w:rPr>
+            </w:pPr>
+            <w:r>
+              <w:rPr>
+                <w:rFonts w:ascii="Calibri" w:hAnsi="Calibri"/>
+                <w:lang w:bidi="fa-IR"/>
+              </w:rPr>
+              <w:t>flags</w:t>
+            </w:r>
+          </w:p>
+        </w:tc>
+        <w:tc>
+          <w:tcPr>
+            <w:tcW w:w="1647" w:type="dxa"/>
+          </w:tcPr>
+          <w:p>
+            <w:pPr>
+              <w:rPr>
+                <w:rFonts w:ascii="Calibri" w:hAnsi="Calibri"/>
+                <w:rtl/>
+                <w:lang w:bidi="fa-IR"/>
+              </w:rPr>
+            </w:pPr>
+            <w:r>
+              <w:rPr>
                 <w:rFonts w:ascii="Calibri" w:hAnsi="Calibri" w:hint="cs"/>
                 <w:rtl/>
                 <w:lang w:bidi="fa-IR"/>
               </w:rPr>
-            </w:pPr>
-            <w:r>
-              <w:rPr>
-                <w:rFonts w:ascii="Calibri" w:hAnsi="Calibri"/>
-                <w:lang w:bidi="fa-IR"/>
-              </w:rPr>
-              <w:t>flags</w:t>
-            </w:r>
-          </w:p>
-        </w:tc>
-        <w:tc>
-          <w:tcPr>
-            <w:tcW w:w="1647" w:type="dxa"/>
-          </w:tcPr>
-          <w:p>
-            <w:pPr>
-              <w:rPr>
-                <w:rFonts w:ascii="Calibri" w:hAnsi="Calibri" w:hint="cs"/>
-                <w:rtl/>
-                <w:lang w:bidi="fa-IR"/>
-              </w:rPr>
-            </w:pPr>
-            <w:r>
-              <w:rPr>
-                <w:rFonts w:ascii="Calibri" w:hAnsi="Calibri" w:hint="cs"/>
-                <w:rtl/>
-                <w:lang w:bidi="fa-IR"/>
-              </w:rPr>
               <w:t>۲</w:t>
             </w:r>
           </w:p>
@@ -925,7 +988,7 @@
           <w:p>
             <w:pPr>
               <w:rPr>
-                <w:rFonts w:ascii="Calibri" w:hAnsi="Calibri" w:hint="cs"/>
+                <w:rFonts w:ascii="Calibri" w:hAnsi="Calibri"/>
                 <w:rtl/>
                 <w:lang w:bidi="fa-IR"/>
               </w:rPr>
@@ -964,81 +1027,61 @@
           <w:p>
             <w:pPr>
               <w:rPr>
+                <w:rFonts w:ascii="Calibri" w:hAnsi="Calibri"/>
+                <w:rtl/>
+                <w:lang w:bidi="fa-IR"/>
+              </w:rPr>
+            </w:pPr>
+            <w:r>
+              <w:rPr>
+                <w:rFonts w:ascii="Calibri" w:hAnsi="Calibri"/>
+                <w:lang w:bidi="fa-IR"/>
+              </w:rPr>
+              <w:t>ciaddr</w:t>
+            </w:r>
+          </w:p>
+        </w:tc>
+        <w:tc>
+          <w:tcPr>
+            <w:tcW w:w="1647" w:type="dxa"/>
+          </w:tcPr>
+          <w:p>
+            <w:pPr>
+              <w:rPr>
+                <w:rFonts w:ascii="Calibri" w:hAnsi="Calibri"/>
+                <w:rtl/>
+                <w:lang w:bidi="fa-IR"/>
+              </w:rPr>
+            </w:pPr>
+            <w:r>
+              <w:rPr>
                 <w:rFonts w:ascii="Calibri" w:hAnsi="Calibri" w:hint="cs"/>
                 <w:rtl/>
                 <w:lang w:bidi="fa-IR"/>
               </w:rPr>
-            </w:pPr>
-            <w:proofErr w:type="spellStart"/>
-            <w:r>
-              <w:rPr>
-                <w:rFonts w:ascii="Calibri" w:hAnsi="Calibri"/>
-                <w:lang w:bidi="fa-IR"/>
-              </w:rPr>
-              <w:t>ciaddr</w:t>
-            </w:r>
-            <w:proofErr w:type="spellEnd"/>
-          </w:p>
-        </w:tc>
-        <w:tc>
-          <w:tcPr>
-            <w:tcW w:w="1647" w:type="dxa"/>
-          </w:tcPr>
-          <w:p>
-            <w:pPr>
+              <w:t>۴</w:t>
+            </w:r>
+          </w:p>
+        </w:tc>
+        <w:tc>
+          <w:tcPr>
+            <w:tcW w:w="6563" w:type="dxa"/>
+          </w:tcPr>
+          <w:p>
+            <w:pPr>
+              <w:rPr>
+                <w:rFonts w:ascii="Calibri" w:hAnsi="Calibri"/>
+                <w:rtl/>
+                <w:lang w:bidi="fa-IR"/>
+              </w:rPr>
+            </w:pPr>
+            <w:r>
               <w:rPr>
                 <w:rFonts w:ascii="Calibri" w:hAnsi="Calibri" w:hint="cs"/>
                 <w:rtl/>
                 <w:lang w:bidi="fa-IR"/>
               </w:rPr>
-            </w:pPr>
-            <w:r>
-              <w:rPr>
-                <w:rFonts w:ascii="Calibri" w:hAnsi="Calibri" w:hint="cs"/>
-                <w:rtl/>
-                <w:lang w:bidi="fa-IR"/>
-              </w:rPr>
-              <w:t>۴</w:t>
-            </w:r>
-          </w:p>
-        </w:tc>
-        <w:tc>
-          <w:tcPr>
-            <w:tcW w:w="6563" w:type="dxa"/>
-          </w:tcPr>
-          <w:p>
-            <w:pPr>
-              <w:rPr>
-                <w:rFonts w:ascii="Calibri" w:hAnsi="Calibri" w:hint="cs"/>
-                <w:rtl/>
-                <w:lang w:bidi="fa-IR"/>
-              </w:rPr>
-            </w:pPr>
-            <w:r>
-              <w:rPr>
-                <w:rFonts w:ascii="Calibri" w:hAnsi="Calibri" w:hint="cs"/>
-                <w:rtl/>
-                <w:lang w:bidi="fa-IR"/>
-              </w:rPr>
-              <w:t xml:space="preserve">آدرس </w:t>
-            </w:r>
-            <w:proofErr w:type="spellStart"/>
-            <w:r>
-              <w:rPr>
-                <w:rFonts w:ascii="Calibri" w:hAnsi="Calibri" w:hint="cs"/>
-                <w:rtl/>
-                <w:lang w:bidi="fa-IR"/>
-              </w:rPr>
-              <w:t>آی‌پی</w:t>
-            </w:r>
-            <w:proofErr w:type="spellEnd"/>
-            <w:r>
-              <w:rPr>
-                <w:rFonts w:ascii="Calibri" w:hAnsi="Calibri" w:hint="cs"/>
-                <w:rtl/>
-                <w:lang w:bidi="fa-IR"/>
-              </w:rPr>
-              <w:t xml:space="preserve"> کلاینت</w:t>
+              <w:t>آدرس آی‌پی کلاینت</w:t>
             </w:r>
           </w:p>
         </w:tc>
@@ -1051,81 +1094,61 @@
           <w:p>
             <w:pPr>
               <w:rPr>
+                <w:rFonts w:ascii="Calibri" w:hAnsi="Calibri"/>
+                <w:rtl/>
+                <w:lang w:bidi="fa-IR"/>
+              </w:rPr>
+            </w:pPr>
+            <w:r>
+              <w:rPr>
+                <w:rFonts w:ascii="Calibri" w:hAnsi="Calibri"/>
+                <w:lang w:bidi="fa-IR"/>
+              </w:rPr>
+              <w:t>yiaddr</w:t>
+            </w:r>
+          </w:p>
+        </w:tc>
+        <w:tc>
+          <w:tcPr>
+            <w:tcW w:w="1647" w:type="dxa"/>
+          </w:tcPr>
+          <w:p>
+            <w:pPr>
+              <w:rPr>
+                <w:rFonts w:ascii="Calibri" w:hAnsi="Calibri"/>
+                <w:rtl/>
+                <w:lang w:bidi="fa-IR"/>
+              </w:rPr>
+            </w:pPr>
+            <w:r>
+              <w:rPr>
                 <w:rFonts w:ascii="Calibri" w:hAnsi="Calibri" w:hint="cs"/>
                 <w:rtl/>
                 <w:lang w:bidi="fa-IR"/>
               </w:rPr>
-            </w:pPr>
-            <w:proofErr w:type="spellStart"/>
-            <w:r>
-              <w:rPr>
-                <w:rFonts w:ascii="Calibri" w:hAnsi="Calibri"/>
-                <w:lang w:bidi="fa-IR"/>
-              </w:rPr>
-              <w:t>yiaddr</w:t>
-            </w:r>
-            <w:proofErr w:type="spellEnd"/>
-          </w:p>
-        </w:tc>
-        <w:tc>
-          <w:tcPr>
-            <w:tcW w:w="1647" w:type="dxa"/>
-          </w:tcPr>
-          <w:p>
-            <w:pPr>
+              <w:t>۴</w:t>
+            </w:r>
+          </w:p>
+        </w:tc>
+        <w:tc>
+          <w:tcPr>
+            <w:tcW w:w="6563" w:type="dxa"/>
+          </w:tcPr>
+          <w:p>
+            <w:pPr>
+              <w:rPr>
+                <w:rFonts w:ascii="Calibri" w:hAnsi="Calibri"/>
+                <w:rtl/>
+                <w:lang w:bidi="fa-IR"/>
+              </w:rPr>
+            </w:pPr>
+            <w:r>
               <w:rPr>
                 <w:rFonts w:ascii="Calibri" w:hAnsi="Calibri" w:hint="cs"/>
                 <w:rtl/>
                 <w:lang w:bidi="fa-IR"/>
               </w:rPr>
-            </w:pPr>
-            <w:r>
-              <w:rPr>
-                <w:rFonts w:ascii="Calibri" w:hAnsi="Calibri" w:hint="cs"/>
-                <w:rtl/>
-                <w:lang w:bidi="fa-IR"/>
-              </w:rPr>
-              <w:t>۴</w:t>
-            </w:r>
-          </w:p>
-        </w:tc>
-        <w:tc>
-          <w:tcPr>
-            <w:tcW w:w="6563" w:type="dxa"/>
-          </w:tcPr>
-          <w:p>
-            <w:pPr>
-              <w:rPr>
-                <w:rFonts w:ascii="Calibri" w:hAnsi="Calibri" w:hint="cs"/>
-                <w:rtl/>
-                <w:lang w:bidi="fa-IR"/>
-              </w:rPr>
-            </w:pPr>
-            <w:r>
-              <w:rPr>
-                <w:rFonts w:ascii="Calibri" w:hAnsi="Calibri" w:hint="cs"/>
-                <w:rtl/>
-                <w:lang w:bidi="fa-IR"/>
-              </w:rPr>
-              <w:t xml:space="preserve">آدرس </w:t>
-            </w:r>
-            <w:proofErr w:type="spellStart"/>
-            <w:r>
-              <w:rPr>
-                <w:rFonts w:ascii="Calibri" w:hAnsi="Calibri" w:hint="cs"/>
-                <w:rtl/>
-                <w:lang w:bidi="fa-IR"/>
-              </w:rPr>
-              <w:t>آی‌پی</w:t>
-            </w:r>
-            <w:proofErr w:type="spellEnd"/>
-            <w:r>
-              <w:rPr>
-                <w:rFonts w:ascii="Calibri" w:hAnsi="Calibri" w:hint="cs"/>
-                <w:rtl/>
-                <w:lang w:bidi="fa-IR"/>
-              </w:rPr>
-              <w:t xml:space="preserve"> شما</w:t>
+              <w:t>آدرس آی‌پی شما</w:t>
             </w:r>
           </w:p>
         </w:tc>
@@ -1138,80 +1161,60 @@
           <w:p>
             <w:pPr>
               <w:rPr>
+                <w:rFonts w:ascii="Calibri" w:hAnsi="Calibri"/>
+                <w:rtl/>
+                <w:lang w:bidi="fa-IR"/>
+              </w:rPr>
+            </w:pPr>
+            <w:r>
+              <w:rPr>
+                <w:rFonts w:ascii="Calibri" w:hAnsi="Calibri"/>
+                <w:lang w:bidi="fa-IR"/>
+              </w:rPr>
+              <w:t>siaddr</w:t>
+            </w:r>
+          </w:p>
+        </w:tc>
+        <w:tc>
+          <w:tcPr>
+            <w:tcW w:w="1647" w:type="dxa"/>
+          </w:tcPr>
+          <w:p>
+            <w:pPr>
+              <w:rPr>
+                <w:rFonts w:ascii="Calibri" w:hAnsi="Calibri"/>
+                <w:rtl/>
+                <w:lang w:bidi="fa-IR"/>
+              </w:rPr>
+            </w:pPr>
+            <w:r>
+              <w:rPr>
                 <w:rFonts w:ascii="Calibri" w:hAnsi="Calibri" w:hint="cs"/>
                 <w:rtl/>
                 <w:lang w:bidi="fa-IR"/>
               </w:rPr>
-            </w:pPr>
-            <w:proofErr w:type="spellStart"/>
-            <w:r>
-              <w:rPr>
-                <w:rFonts w:ascii="Calibri" w:hAnsi="Calibri"/>
-                <w:lang w:bidi="fa-IR"/>
-              </w:rPr>
-              <w:t>siaddr</w:t>
-            </w:r>
-            <w:proofErr w:type="spellEnd"/>
-          </w:p>
-        </w:tc>
-        <w:tc>
-          <w:tcPr>
-            <w:tcW w:w="1647" w:type="dxa"/>
-          </w:tcPr>
-          <w:p>
-            <w:pPr>
+              <w:t>۴</w:t>
+            </w:r>
+          </w:p>
+        </w:tc>
+        <w:tc>
+          <w:tcPr>
+            <w:tcW w:w="6563" w:type="dxa"/>
+          </w:tcPr>
+          <w:p>
+            <w:pPr>
+              <w:rPr>
+                <w:rFonts w:ascii="Calibri" w:hAnsi="Calibri"/>
+                <w:lang w:bidi="fa-IR"/>
+              </w:rPr>
+            </w:pPr>
+            <w:r>
               <w:rPr>
                 <w:rFonts w:ascii="Calibri" w:hAnsi="Calibri" w:hint="cs"/>
                 <w:rtl/>
                 <w:lang w:bidi="fa-IR"/>
               </w:rPr>
-            </w:pPr>
-            <w:r>
-              <w:rPr>
-                <w:rFonts w:ascii="Calibri" w:hAnsi="Calibri" w:hint="cs"/>
-                <w:rtl/>
-                <w:lang w:bidi="fa-IR"/>
-              </w:rPr>
-              <w:t>۴</w:t>
-            </w:r>
-          </w:p>
-        </w:tc>
-        <w:tc>
-          <w:tcPr>
-            <w:tcW w:w="6563" w:type="dxa"/>
-          </w:tcPr>
-          <w:p>
-            <w:pPr>
-              <w:rPr>
-                <w:rFonts w:ascii="Calibri" w:hAnsi="Calibri" w:hint="cs"/>
-                <w:lang w:bidi="fa-IR"/>
-              </w:rPr>
-            </w:pPr>
-            <w:r>
-              <w:rPr>
-                <w:rFonts w:ascii="Calibri" w:hAnsi="Calibri" w:hint="cs"/>
-                <w:rtl/>
-                <w:lang w:bidi="fa-IR"/>
-              </w:rPr>
-              <w:t xml:space="preserve">آدرس </w:t>
-            </w:r>
-            <w:proofErr w:type="spellStart"/>
-            <w:r>
-              <w:rPr>
-                <w:rFonts w:ascii="Calibri" w:hAnsi="Calibri" w:hint="cs"/>
-                <w:rtl/>
-                <w:lang w:bidi="fa-IR"/>
-              </w:rPr>
-              <w:t>آی‌پی</w:t>
-            </w:r>
-            <w:proofErr w:type="spellEnd"/>
-            <w:r>
-              <w:rPr>
-                <w:rFonts w:ascii="Calibri" w:hAnsi="Calibri" w:hint="cs"/>
-                <w:rtl/>
-                <w:lang w:bidi="fa-IR"/>
-              </w:rPr>
-              <w:t xml:space="preserve"> سرور بعدی برای استفاده در </w:t>
+              <w:t xml:space="preserve">آدرس آی‌پی سرور بعدی برای استفاده در </w:t>
             </w:r>
             <w:r>
               <w:rPr>
@@ -1231,81 +1234,61 @@
           <w:p>
             <w:pPr>
               <w:rPr>
+                <w:rFonts w:ascii="Calibri" w:hAnsi="Calibri"/>
+                <w:rtl/>
+                <w:lang w:bidi="fa-IR"/>
+              </w:rPr>
+            </w:pPr>
+            <w:r>
+              <w:rPr>
+                <w:rFonts w:ascii="Calibri" w:hAnsi="Calibri"/>
+                <w:lang w:bidi="fa-IR"/>
+              </w:rPr>
+              <w:t>giaddr</w:t>
+            </w:r>
+          </w:p>
+        </w:tc>
+        <w:tc>
+          <w:tcPr>
+            <w:tcW w:w="1647" w:type="dxa"/>
+          </w:tcPr>
+          <w:p>
+            <w:pPr>
+              <w:rPr>
+                <w:rFonts w:ascii="Calibri" w:hAnsi="Calibri"/>
+                <w:rtl/>
+                <w:lang w:bidi="fa-IR"/>
+              </w:rPr>
+            </w:pPr>
+            <w:r>
+              <w:rPr>
                 <w:rFonts w:ascii="Calibri" w:hAnsi="Calibri" w:hint="cs"/>
                 <w:rtl/>
                 <w:lang w:bidi="fa-IR"/>
               </w:rPr>
-            </w:pPr>
-            <w:proofErr w:type="spellStart"/>
-            <w:r>
-              <w:rPr>
-                <w:rFonts w:ascii="Calibri" w:hAnsi="Calibri"/>
-                <w:lang w:bidi="fa-IR"/>
-              </w:rPr>
-              <w:t>giaddr</w:t>
-            </w:r>
-            <w:proofErr w:type="spellEnd"/>
-          </w:p>
-        </w:tc>
-        <w:tc>
-          <w:tcPr>
-            <w:tcW w:w="1647" w:type="dxa"/>
-          </w:tcPr>
-          <w:p>
-            <w:pPr>
+              <w:t>۴</w:t>
+            </w:r>
+          </w:p>
+        </w:tc>
+        <w:tc>
+          <w:tcPr>
+            <w:tcW w:w="6563" w:type="dxa"/>
+          </w:tcPr>
+          <w:p>
+            <w:pPr>
+              <w:rPr>
+                <w:rFonts w:ascii="Calibri" w:hAnsi="Calibri"/>
+                <w:rtl/>
+                <w:lang w:bidi="fa-IR"/>
+              </w:rPr>
+            </w:pPr>
+            <w:r>
               <w:rPr>
                 <w:rFonts w:ascii="Calibri" w:hAnsi="Calibri" w:hint="cs"/>
                 <w:rtl/>
                 <w:lang w:bidi="fa-IR"/>
               </w:rPr>
-            </w:pPr>
-            <w:r>
-              <w:rPr>
-                <w:rFonts w:ascii="Calibri" w:hAnsi="Calibri" w:hint="cs"/>
-                <w:rtl/>
-                <w:lang w:bidi="fa-IR"/>
-              </w:rPr>
-              <w:t>۴</w:t>
-            </w:r>
-          </w:p>
-        </w:tc>
-        <w:tc>
-          <w:tcPr>
-            <w:tcW w:w="6563" w:type="dxa"/>
-          </w:tcPr>
-          <w:p>
-            <w:pPr>
-              <w:rPr>
-                <w:rFonts w:ascii="Calibri" w:hAnsi="Calibri" w:hint="cs"/>
-                <w:rtl/>
-                <w:lang w:bidi="fa-IR"/>
-              </w:rPr>
-            </w:pPr>
-            <w:r>
-              <w:rPr>
-                <w:rFonts w:ascii="Calibri" w:hAnsi="Calibri" w:hint="cs"/>
-                <w:rtl/>
-                <w:lang w:bidi="fa-IR"/>
-              </w:rPr>
-              <w:t xml:space="preserve">آدرس </w:t>
-            </w:r>
-            <w:proofErr w:type="spellStart"/>
-            <w:r>
-              <w:rPr>
-                <w:rFonts w:ascii="Calibri" w:hAnsi="Calibri" w:hint="cs"/>
-                <w:rtl/>
-                <w:lang w:bidi="fa-IR"/>
-              </w:rPr>
-              <w:t>آی‌پی</w:t>
-            </w:r>
-            <w:proofErr w:type="spellEnd"/>
-            <w:r>
-              <w:rPr>
-                <w:rFonts w:ascii="Calibri" w:hAnsi="Calibri" w:hint="cs"/>
-                <w:rtl/>
-                <w:lang w:bidi="fa-IR"/>
-              </w:rPr>
-              <w:t xml:space="preserve"> </w:t>
+              <w:t xml:space="preserve">آدرس آی‌پی </w:t>
             </w:r>
             <w:r>
               <w:rPr>
@@ -1325,81 +1308,61 @@
           <w:p>
             <w:pPr>
               <w:rPr>
+                <w:rFonts w:ascii="Calibri" w:hAnsi="Calibri"/>
+                <w:rtl/>
+                <w:lang w:bidi="fa-IR"/>
+              </w:rPr>
+            </w:pPr>
+            <w:r>
+              <w:rPr>
+                <w:rFonts w:ascii="Calibri" w:hAnsi="Calibri"/>
+                <w:lang w:bidi="fa-IR"/>
+              </w:rPr>
+              <w:t>chaddr</w:t>
+            </w:r>
+          </w:p>
+        </w:tc>
+        <w:tc>
+          <w:tcPr>
+            <w:tcW w:w="1647" w:type="dxa"/>
+          </w:tcPr>
+          <w:p>
+            <w:pPr>
+              <w:rPr>
+                <w:rFonts w:ascii="Calibri" w:hAnsi="Calibri"/>
+                <w:rtl/>
+                <w:lang w:bidi="fa-IR"/>
+              </w:rPr>
+            </w:pPr>
+            <w:r>
+              <w:rPr>
                 <w:rFonts w:ascii="Calibri" w:hAnsi="Calibri" w:hint="cs"/>
                 <w:rtl/>
                 <w:lang w:bidi="fa-IR"/>
               </w:rPr>
-            </w:pPr>
-            <w:proofErr w:type="spellStart"/>
-            <w:r>
-              <w:rPr>
-                <w:rFonts w:ascii="Calibri" w:hAnsi="Calibri"/>
-                <w:lang w:bidi="fa-IR"/>
-              </w:rPr>
-              <w:t>chaddr</w:t>
-            </w:r>
-            <w:proofErr w:type="spellEnd"/>
-          </w:p>
-        </w:tc>
-        <w:tc>
-          <w:tcPr>
-            <w:tcW w:w="1647" w:type="dxa"/>
-          </w:tcPr>
-          <w:p>
-            <w:pPr>
+              <w:t>۱۶</w:t>
+            </w:r>
+          </w:p>
+        </w:tc>
+        <w:tc>
+          <w:tcPr>
+            <w:tcW w:w="6563" w:type="dxa"/>
+          </w:tcPr>
+          <w:p>
+            <w:pPr>
+              <w:rPr>
+                <w:rFonts w:ascii="Calibri" w:hAnsi="Calibri"/>
+                <w:rtl/>
+                <w:lang w:bidi="fa-IR"/>
+              </w:rPr>
+            </w:pPr>
+            <w:r>
               <w:rPr>
                 <w:rFonts w:ascii="Calibri" w:hAnsi="Calibri" w:hint="cs"/>
                 <w:rtl/>
                 <w:lang w:bidi="fa-IR"/>
               </w:rPr>
-            </w:pPr>
-            <w:r>
-              <w:rPr>
-                <w:rFonts w:ascii="Calibri" w:hAnsi="Calibri" w:hint="cs"/>
-                <w:rtl/>
-                <w:lang w:bidi="fa-IR"/>
-              </w:rPr>
-              <w:t>۱۶</w:t>
-            </w:r>
-          </w:p>
-        </w:tc>
-        <w:tc>
-          <w:tcPr>
-            <w:tcW w:w="6563" w:type="dxa"/>
-          </w:tcPr>
-          <w:p>
-            <w:pPr>
-              <w:rPr>
-                <w:rFonts w:ascii="Calibri" w:hAnsi="Calibri" w:hint="cs"/>
-                <w:rtl/>
-                <w:lang w:bidi="fa-IR"/>
-              </w:rPr>
-            </w:pPr>
-            <w:r>
-              <w:rPr>
-                <w:rFonts w:ascii="Calibri" w:hAnsi="Calibri" w:hint="cs"/>
-                <w:rtl/>
-                <w:lang w:bidi="fa-IR"/>
-              </w:rPr>
-              <w:t xml:space="preserve">آدرس </w:t>
-            </w:r>
-            <w:proofErr w:type="spellStart"/>
-            <w:r>
-              <w:rPr>
-                <w:rFonts w:ascii="Calibri" w:hAnsi="Calibri" w:hint="cs"/>
-                <w:rtl/>
-                <w:lang w:bidi="fa-IR"/>
-              </w:rPr>
-              <w:t>سخت‌افزاری</w:t>
-            </w:r>
-            <w:proofErr w:type="spellEnd"/>
-            <w:r>
-              <w:rPr>
-                <w:rFonts w:ascii="Calibri" w:hAnsi="Calibri" w:hint="cs"/>
-                <w:rtl/>
-                <w:lang w:bidi="fa-IR"/>
-              </w:rPr>
-              <w:t xml:space="preserve"> کلاینت</w:t>
+              <w:t>آدرس سخت‌افزاری کلاینت</w:t>
             </w:r>
           </w:p>
         </w:tc>
@@ -1412,89 +1375,61 @@
           <w:p>
             <w:pPr>
               <w:rPr>
+                <w:rFonts w:ascii="Calibri" w:hAnsi="Calibri"/>
+                <w:rtl/>
+                <w:lang w:bidi="fa-IR"/>
+              </w:rPr>
+            </w:pPr>
+            <w:r>
+              <w:rPr>
+                <w:rFonts w:ascii="Calibri" w:hAnsi="Calibri"/>
+                <w:lang w:bidi="fa-IR"/>
+              </w:rPr>
+              <w:t>sname</w:t>
+            </w:r>
+          </w:p>
+        </w:tc>
+        <w:tc>
+          <w:tcPr>
+            <w:tcW w:w="1647" w:type="dxa"/>
+          </w:tcPr>
+          <w:p>
+            <w:pPr>
+              <w:rPr>
+                <w:rFonts w:ascii="Calibri" w:hAnsi="Calibri"/>
+                <w:rtl/>
+                <w:lang w:bidi="fa-IR"/>
+              </w:rPr>
+            </w:pPr>
+            <w:r>
+              <w:rPr>
                 <w:rFonts w:ascii="Calibri" w:hAnsi="Calibri" w:hint="cs"/>
                 <w:rtl/>
                 <w:lang w:bidi="fa-IR"/>
               </w:rPr>
-            </w:pPr>
-            <w:proofErr w:type="spellStart"/>
-            <w:r>
-              <w:rPr>
-                <w:rFonts w:ascii="Calibri" w:hAnsi="Calibri"/>
-                <w:lang w:bidi="fa-IR"/>
-              </w:rPr>
-              <w:t>sname</w:t>
-            </w:r>
-            <w:proofErr w:type="spellEnd"/>
-          </w:p>
-        </w:tc>
-        <w:tc>
-          <w:tcPr>
-            <w:tcW w:w="1647" w:type="dxa"/>
-          </w:tcPr>
-          <w:p>
-            <w:pPr>
+              <w:t>۶۴</w:t>
+            </w:r>
+          </w:p>
+        </w:tc>
+        <w:tc>
+          <w:tcPr>
+            <w:tcW w:w="6563" w:type="dxa"/>
+          </w:tcPr>
+          <w:p>
+            <w:pPr>
+              <w:rPr>
+                <w:rFonts w:ascii="Calibri" w:hAnsi="Calibri"/>
+                <w:rtl/>
+                <w:lang w:bidi="fa-IR"/>
+              </w:rPr>
+            </w:pPr>
+            <w:r>
               <w:rPr>
                 <w:rFonts w:ascii="Calibri" w:hAnsi="Calibri" w:hint="cs"/>
                 <w:rtl/>
                 <w:lang w:bidi="fa-IR"/>
               </w:rPr>
-            </w:pPr>
-            <w:r>
-              <w:rPr>
-                <w:rFonts w:ascii="Calibri" w:hAnsi="Calibri" w:hint="cs"/>
-                <w:rtl/>
-                <w:lang w:bidi="fa-IR"/>
-              </w:rPr>
-              <w:t>۶۴</w:t>
-            </w:r>
-          </w:p>
-        </w:tc>
-        <w:tc>
-          <w:tcPr>
-            <w:tcW w:w="6563" w:type="dxa"/>
-          </w:tcPr>
-          <w:p>
-            <w:pPr>
-              <w:rPr>
-                <w:rFonts w:ascii="Calibri" w:hAnsi="Calibri" w:hint="cs"/>
-                <w:rtl/>
-                <w:lang w:bidi="fa-IR"/>
-              </w:rPr>
-            </w:pPr>
-            <w:r>
-              <w:rPr>
-                <w:rFonts w:ascii="Calibri" w:hAnsi="Calibri" w:hint="cs"/>
-                <w:rtl/>
-                <w:lang w:bidi="fa-IR"/>
-              </w:rPr>
-              <w:t xml:space="preserve">نام سرور (اختیاری) </w:t>
-            </w:r>
-            <w:r>
-              <w:rPr>
-                <w:rFonts w:ascii="Calibri" w:hAnsi="Calibri" w:hint="cs"/>
-                <w:rtl/>
-                <w:lang w:bidi="fa-IR"/>
-              </w:rPr>
-              <w:t xml:space="preserve">که ابتدا یک </w:t>
-            </w:r>
-            <w:proofErr w:type="spellStart"/>
-            <w:r>
-              <w:rPr>
-                <w:rFonts w:ascii="Calibri" w:hAnsi="Calibri" w:hint="cs"/>
-                <w:rtl/>
-                <w:lang w:bidi="fa-IR"/>
-              </w:rPr>
-              <w:t>رشته‌ی</w:t>
-            </w:r>
-            <w:proofErr w:type="spellEnd"/>
-            <w:r>
-              <w:rPr>
-                <w:rFonts w:ascii="Calibri" w:hAnsi="Calibri" w:hint="cs"/>
-                <w:rtl/>
-                <w:lang w:bidi="fa-IR"/>
-              </w:rPr>
-              <w:t xml:space="preserve"> خالی میباشد.</w:t>
+              <w:t>نام سرور (اختیاری) که ابتدا یک رشته‌ی خالی میباشد.</w:t>
             </w:r>
           </w:p>
         </w:tc>
@@ -1507,97 +1442,61 @@
           <w:p>
             <w:pPr>
               <w:rPr>
+                <w:rFonts w:ascii="Calibri" w:hAnsi="Calibri"/>
+                <w:rtl/>
+                <w:lang w:bidi="fa-IR"/>
+              </w:rPr>
+            </w:pPr>
+            <w:r>
+              <w:rPr>
+                <w:rFonts w:ascii="Calibri" w:hAnsi="Calibri"/>
+                <w:lang w:bidi="fa-IR"/>
+              </w:rPr>
+              <w:t>file</w:t>
+            </w:r>
+          </w:p>
+        </w:tc>
+        <w:tc>
+          <w:tcPr>
+            <w:tcW w:w="1647" w:type="dxa"/>
+          </w:tcPr>
+          <w:p>
+            <w:pPr>
+              <w:rPr>
+                <w:rFonts w:ascii="Calibri" w:hAnsi="Calibri"/>
+                <w:rtl/>
+                <w:lang w:bidi="fa-IR"/>
+              </w:rPr>
+            </w:pPr>
+            <w:r>
+              <w:rPr>
                 <w:rFonts w:ascii="Calibri" w:hAnsi="Calibri" w:hint="cs"/>
                 <w:rtl/>
                 <w:lang w:bidi="fa-IR"/>
               </w:rPr>
-            </w:pPr>
-            <w:r>
-              <w:rPr>
-                <w:rFonts w:ascii="Calibri" w:hAnsi="Calibri"/>
-                <w:lang w:bidi="fa-IR"/>
-              </w:rPr>
-              <w:t>file</w:t>
-            </w:r>
-          </w:p>
-        </w:tc>
-        <w:tc>
-          <w:tcPr>
-            <w:tcW w:w="1647" w:type="dxa"/>
-          </w:tcPr>
-          <w:p>
-            <w:pPr>
+              <w:t>۱۲۸</w:t>
+            </w:r>
+          </w:p>
+        </w:tc>
+        <w:tc>
+          <w:tcPr>
+            <w:tcW w:w="6563" w:type="dxa"/>
+          </w:tcPr>
+          <w:p>
+            <w:pPr>
+              <w:rPr>
+                <w:rFonts w:ascii="Calibri" w:hAnsi="Calibri"/>
+                <w:rtl/>
+                <w:lang w:bidi="fa-IR"/>
+              </w:rPr>
+            </w:pPr>
+            <w:r>
               <w:rPr>
                 <w:rFonts w:ascii="Calibri" w:hAnsi="Calibri" w:hint="cs"/>
                 <w:rtl/>
                 <w:lang w:bidi="fa-IR"/>
               </w:rPr>
-            </w:pPr>
-            <w:r>
-              <w:rPr>
-                <w:rFonts w:ascii="Calibri" w:hAnsi="Calibri" w:hint="cs"/>
-                <w:rtl/>
-                <w:lang w:bidi="fa-IR"/>
-              </w:rPr>
-              <w:t>۱۲۸</w:t>
-            </w:r>
-          </w:p>
-        </w:tc>
-        <w:tc>
-          <w:tcPr>
-            <w:tcW w:w="6563" w:type="dxa"/>
-          </w:tcPr>
-          <w:p>
-            <w:pPr>
-              <w:rPr>
-                <w:rFonts w:ascii="Calibri" w:hAnsi="Calibri" w:hint="cs"/>
-                <w:rtl/>
-                <w:lang w:bidi="fa-IR"/>
-              </w:rPr>
-            </w:pPr>
-            <w:r>
-              <w:rPr>
-                <w:rFonts w:ascii="Calibri" w:hAnsi="Calibri" w:hint="cs"/>
-                <w:rtl/>
-                <w:lang w:bidi="fa-IR"/>
-              </w:rPr>
-              <w:t xml:space="preserve">نام </w:t>
-            </w:r>
-            <w:proofErr w:type="spellStart"/>
-            <w:r>
-              <w:rPr>
-                <w:rFonts w:ascii="Calibri" w:hAnsi="Calibri" w:hint="cs"/>
-                <w:rtl/>
-                <w:lang w:bidi="fa-IR"/>
-              </w:rPr>
-              <w:t>بوت‌فایل</w:t>
-            </w:r>
-            <w:proofErr w:type="spellEnd"/>
-            <w:r>
-              <w:rPr>
-                <w:rFonts w:ascii="Calibri" w:hAnsi="Calibri" w:hint="cs"/>
-                <w:rtl/>
-                <w:lang w:bidi="fa-IR"/>
-              </w:rPr>
-              <w:t xml:space="preserve"> که ابتدا یک </w:t>
-            </w:r>
-            <w:proofErr w:type="spellStart"/>
-            <w:r>
-              <w:rPr>
-                <w:rFonts w:ascii="Calibri" w:hAnsi="Calibri" w:hint="cs"/>
-                <w:rtl/>
-                <w:lang w:bidi="fa-IR"/>
-              </w:rPr>
-              <w:t>رشته‌ی</w:t>
-            </w:r>
-            <w:proofErr w:type="spellEnd"/>
-            <w:r>
-              <w:rPr>
-                <w:rFonts w:ascii="Calibri" w:hAnsi="Calibri" w:hint="cs"/>
-                <w:rtl/>
-                <w:lang w:bidi="fa-IR"/>
-              </w:rPr>
-              <w:t xml:space="preserve"> خالی میباشد.</w:t>
+              <w:t>نام بوت‌فایل که ابتدا یک رشته‌ی خالی میباشد.</w:t>
             </w:r>
           </w:p>
         </w:tc>
@@ -1610,38 +1509,38 @@
           <w:p>
             <w:pPr>
               <w:rPr>
+                <w:rFonts w:ascii="Calibri" w:hAnsi="Calibri"/>
+                <w:rtl/>
+                <w:lang w:bidi="fa-IR"/>
+              </w:rPr>
+            </w:pPr>
+            <w:r>
+              <w:rPr>
+                <w:rFonts w:ascii="Calibri" w:hAnsi="Calibri"/>
+                <w:lang w:bidi="fa-IR"/>
+              </w:rPr>
+              <w:t>options</w:t>
+            </w:r>
+          </w:p>
+        </w:tc>
+        <w:tc>
+          <w:tcPr>
+            <w:tcW w:w="1647" w:type="dxa"/>
+          </w:tcPr>
+          <w:p>
+            <w:pPr>
+              <w:rPr>
+                <w:rFonts w:ascii="Calibri" w:hAnsi="Calibri"/>
+                <w:rtl/>
+                <w:lang w:bidi="fa-IR"/>
+              </w:rPr>
+            </w:pPr>
+            <w:r>
+              <w:rPr>
                 <w:rFonts w:ascii="Calibri" w:hAnsi="Calibri" w:hint="cs"/>
                 <w:rtl/>
                 <w:lang w:bidi="fa-IR"/>
               </w:rPr>
-            </w:pPr>
-            <w:r>
-              <w:rPr>
-                <w:rFonts w:ascii="Calibri" w:hAnsi="Calibri"/>
-                <w:lang w:bidi="fa-IR"/>
-              </w:rPr>
-              <w:t>options</w:t>
-            </w:r>
-          </w:p>
-        </w:tc>
-        <w:tc>
-          <w:tcPr>
-            <w:tcW w:w="1647" w:type="dxa"/>
-          </w:tcPr>
-          <w:p>
-            <w:pPr>
-              <w:rPr>
-                <w:rFonts w:ascii="Calibri" w:hAnsi="Calibri" w:hint="cs"/>
-                <w:rtl/>
-                <w:lang w:bidi="fa-IR"/>
-              </w:rPr>
-            </w:pPr>
-            <w:r>
-              <w:rPr>
-                <w:rFonts w:ascii="Calibri" w:hAnsi="Calibri" w:hint="cs"/>
-                <w:rtl/>
-                <w:lang w:bidi="fa-IR"/>
-              </w:rPr>
               <w:t>متغیر</w:t>
             </w:r>
           </w:p>
@@ -1653,7 +1552,7 @@
           <w:p>
             <w:pPr>
               <w:rPr>
-                <w:rFonts w:ascii="Calibri" w:hAnsi="Calibri" w:hint="cs"/>
+                <w:rFonts w:ascii="Calibri" w:hAnsi="Calibri"/>
                 <w:rtl/>
                 <w:lang w:bidi="fa-IR"/>
               </w:rPr>
@@ -1672,34 +1571,309 @@
     </w:tbl>
     <w:p>
       <w:pPr>
-        <w:pStyle w:val="Heading1"/>
-        <w:rPr>
-          <w:rtl/>
-          <w:lang w:bidi="fa-IR"/>
+        <w:pBdr>
+          <w:bottom w:val="single" w:sz="6" w:space="1" w:color="auto"/>
+        </w:pBdr>
+        <w:rPr>
+          <w:rtl/>
         </w:rPr>
       </w:pPr>
-      <w:r>
-        <w:rPr>
-          <w:rFonts w:hint="cs"/>
-          <w:rtl/>
-          <w:lang w:bidi="fa-IR"/>
-        </w:rPr>
-        <w:t>۳</w:t>
-      </w:r>
     </w:p>
     <w:p>
       <w:pPr>
         <w:pStyle w:val="Heading1"/>
-        <w:rPr>
-          <w:rtl/>
-          <w:lang w:bidi="fa-IR"/>
-        </w:rPr>
       </w:pPr>
       <w:r>
         <w:rPr>
           <w:rFonts w:hint="cs"/>
           <w:rtl/>
-          <w:lang w:bidi="fa-IR"/>
+        </w:rPr>
+        <w:t>سوال۳</w:t>
+      </w:r>
+    </w:p>
+    <w:p>
+      <w:pPr>
+        <w:jc w:val="center"/>
+        <w:rPr>
+          <w:rtl/>
+          <w:lang w:bidi="fa-IR"/>
+        </w:rPr>
+      </w:pPr>
+      <w:r>
+        <w:rPr>
+          <w:noProof/>
+        </w:rPr>
+        <w:drawing>
+          <wp:inline distT="0" distB="0" distL="0" distR="0" wp14:anchorId="4C60C9D5" wp14:editId="4FB43BF0">
+            <wp:extent cx="3506470" cy="2941955"/>
+            <wp:effectExtent l="0" t="0" r="0" b="0"/>
+            <wp:docPr id="1" name="Picture 1" descr="DHCP Poisoning"/>
+            <wp:cNvGraphicFramePr>
+              <a:graphicFrameLocks xmlns:a="http://schemas.openxmlformats.org/drawingml/2006/main" noChangeAspect="1"/>
+            </wp:cNvGraphicFramePr>
+            <a:graphic xmlns:a="http://schemas.openxmlformats.org/drawingml/2006/main">
+              <a:graphicData uri="http://schemas.openxmlformats.org/drawingml/2006/picture">
+                <pic:pic xmlns:pic="http://schemas.openxmlformats.org/drawingml/2006/picture">
+                  <pic:nvPicPr>
+                    <pic:cNvPr id="0" name="Picture 1" descr="DHCP Poisoning"/>
+                    <pic:cNvPicPr>
+                      <a:picLocks noChangeAspect="1" noChangeArrowheads="1"/>
+                    </pic:cNvPicPr>
+                  </pic:nvPicPr>
+                  <pic:blipFill>
+                    <a:blip r:embed="rId7">
+                      <a:extLst>
+                        <a:ext uri="{28A0092B-C50C-407E-A947-70E740481C1C}">
+                          <a14:useLocalDpi xmlns:a14="http://schemas.microsoft.com/office/drawing/2010/main" val="0"/>
+                        </a:ext>
+                      </a:extLst>
+                    </a:blip>
+                    <a:srcRect/>
+                    <a:stretch>
+                      <a:fillRect/>
+                    </a:stretch>
+                  </pic:blipFill>
+                  <pic:spPr bwMode="auto">
+                    <a:xfrm>
+                      <a:off x="0" y="0"/>
+                      <a:ext cx="3506470" cy="2941955"/>
+                    </a:xfrm>
+                    <a:prstGeom prst="rect">
+                      <a:avLst/>
+                    </a:prstGeom>
+                    <a:noFill/>
+                    <a:ln>
+                      <a:noFill/>
+                    </a:ln>
+                  </pic:spPr>
+                </pic:pic>
+              </a:graphicData>
+            </a:graphic>
+          </wp:inline>
+        </w:drawing>
+      </w:r>
+    </w:p>
+    <w:p>
+      <w:pPr>
+        <w:rPr>
+          <w:rtl/>
+          <w:lang w:bidi="fa-IR"/>
+        </w:rPr>
+      </w:pPr>
+      <w:r>
+        <w:rPr>
+          <w:rFonts w:hint="cs"/>
+          <w:rtl/>
+          <w:lang w:bidi="fa-IR"/>
+        </w:rPr>
+        <w:t>ا</w:t>
+      </w:r>
+      <w:r>
+        <w:rPr>
+          <w:rFonts w:ascii="Calibri" w:hAnsi="Calibri" w:cs="Calibri" w:hint="cs"/>
+          <w:rtl/>
+          <w:lang w:bidi="fa-IR"/>
+        </w:rPr>
+        <w:t>بتدا</w:t>
+      </w:r>
+      <w:r>
+        <w:rPr>
+          <w:rFonts w:hint="cs"/>
+          <w:rtl/>
+          <w:lang w:bidi="fa-IR"/>
+        </w:rPr>
+        <w:t xml:space="preserve"> کلاینت پیام </w:t>
+      </w:r>
+      <w:r>
+        <w:rPr>
+          <w:lang w:bidi="fa-IR"/>
+        </w:rPr>
+        <w:t>DHCPDISCOVERY</w:t>
+      </w:r>
+      <w:r>
+        <w:rPr>
+          <w:rFonts w:hint="cs"/>
+          <w:rtl/>
+          <w:lang w:bidi="fa-IR"/>
+        </w:rPr>
+        <w:t xml:space="preserve"> را با آدرس مبدا </w:t>
+      </w:r>
+      <w:r>
+        <w:rPr>
+          <w:lang w:bidi="fa-IR"/>
+        </w:rPr>
+        <w:t>0.0.0.0</w:t>
+      </w:r>
+      <w:r>
+        <w:rPr>
+          <w:rFonts w:hint="cs"/>
+          <w:rtl/>
+          <w:lang w:bidi="fa-IR"/>
+        </w:rPr>
+        <w:t xml:space="preserve"> و مبدا </w:t>
+      </w:r>
+      <w:r>
+        <w:rPr>
+          <w:lang w:bidi="fa-IR"/>
+        </w:rPr>
+        <w:t>255.255.255.255</w:t>
+      </w:r>
+      <w:r>
+        <w:rPr>
+          <w:rFonts w:hint="cs"/>
+          <w:rtl/>
+          <w:lang w:bidi="fa-IR"/>
+        </w:rPr>
+        <w:t xml:space="preserve"> روی پورت 67 </w:t>
+      </w:r>
+      <w:r>
+        <w:rPr>
+          <w:lang w:bidi="fa-IR"/>
+        </w:rPr>
+        <w:t>broadcast</w:t>
+      </w:r>
+      <w:r>
+        <w:rPr>
+          <w:rFonts w:hint="cs"/>
+          <w:rtl/>
+          <w:lang w:bidi="fa-IR"/>
+        </w:rPr>
+        <w:t xml:space="preserve"> میکند.</w:t>
+      </w:r>
+    </w:p>
+    <w:p>
+      <w:pPr>
+        <w:rPr>
+          <w:rtl/>
+          <w:lang w:bidi="fa-IR"/>
+        </w:rPr>
+      </w:pPr>
+      <w:r>
+        <w:rPr>
+          <w:rFonts w:hint="cs"/>
+          <w:rtl/>
+          <w:lang w:bidi="fa-IR"/>
+        </w:rPr>
+        <w:t xml:space="preserve">سپس سرور در پاسخ پیام </w:t>
+      </w:r>
+      <w:r>
+        <w:rPr>
+          <w:lang w:bidi="fa-IR"/>
+        </w:rPr>
+        <w:t>DHCPOFFER</w:t>
+      </w:r>
+      <w:r>
+        <w:rPr>
+          <w:rFonts w:hint="cs"/>
+          <w:rtl/>
+          <w:lang w:bidi="fa-IR"/>
+        </w:rPr>
+        <w:t xml:space="preserve"> را برای همه روی پورت 68 </w:t>
+      </w:r>
+      <w:r>
+        <w:rPr>
+          <w:lang w:bidi="fa-IR"/>
+        </w:rPr>
+        <w:t>broadcast</w:t>
+      </w:r>
+      <w:r>
+        <w:rPr>
+          <w:rFonts w:hint="cs"/>
+          <w:rtl/>
+          <w:lang w:bidi="fa-IR"/>
+        </w:rPr>
+        <w:t xml:space="preserve"> میکند.</w:t>
+      </w:r>
+    </w:p>
+    <w:p>
+      <w:pPr>
+        <w:rPr>
+          <w:rtl/>
+          <w:lang w:bidi="fa-IR"/>
+        </w:rPr>
+      </w:pPr>
+      <w:r>
+        <w:rPr>
+          <w:rFonts w:hint="cs"/>
+          <w:rtl/>
+          <w:lang w:bidi="fa-IR"/>
+        </w:rPr>
+        <w:t xml:space="preserve">وقتی کلاینت این پیام را دریافت کرد، در صورت تمایل به کمک پیغام </w:t>
+      </w:r>
+      <w:r>
+        <w:rPr>
+          <w:lang w:bidi="fa-IR"/>
+        </w:rPr>
+        <w:t>DHCPREQUEST</w:t>
+      </w:r>
+      <w:r>
+        <w:rPr>
+          <w:rFonts w:hint="cs"/>
+          <w:rtl/>
+          <w:lang w:bidi="fa-IR"/>
+        </w:rPr>
+        <w:t xml:space="preserve"> آن را از سرور درخواست میکند.</w:t>
+      </w:r>
+    </w:p>
+    <w:p>
+      <w:pPr>
+        <w:pBdr>
+          <w:bottom w:val="single" w:sz="6" w:space="1" w:color="auto"/>
+        </w:pBdr>
+        <w:rPr>
+          <w:rtl/>
+          <w:lang w:bidi="fa-IR"/>
+        </w:rPr>
+      </w:pPr>
+      <w:r>
+        <w:rPr>
+          <w:rFonts w:hint="cs"/>
+          <w:rtl/>
+          <w:lang w:bidi="fa-IR"/>
+        </w:rPr>
+        <w:t xml:space="preserve">در صورتی که سرور قادر به تخصیص این آدرس درخواست شده </w:t>
+      </w:r>
+      <w:r>
+        <w:rPr>
+          <w:rFonts w:hint="cs"/>
+          <w:rtl/>
+          <w:lang w:bidi="fa-IR"/>
+        </w:rPr>
+        <w:t xml:space="preserve">به کلاینت باشد، پیام </w:t>
+      </w:r>
+      <w:r>
+        <w:rPr>
+          <w:lang w:bidi="fa-IR"/>
+        </w:rPr>
+        <w:t>DHCPACK</w:t>
+      </w:r>
+      <w:r>
+        <w:rPr>
+          <w:rFonts w:hint="cs"/>
+          <w:rtl/>
+          <w:lang w:bidi="fa-IR"/>
+        </w:rPr>
+        <w:t xml:space="preserve"> را برای کلاینت ارسال میکند.</w:t>
+      </w:r>
+    </w:p>
+    <w:p>
+      <w:pPr>
+        <w:pStyle w:val="Heading1"/>
+        <w:rPr>
+          <w:rtl/>
+        </w:rPr>
+      </w:pPr>
+      <w:r>
+        <w:rPr>
+          <w:rFonts w:hint="cs"/>
+          <w:rtl/>
+        </w:rPr>
+        <w:t xml:space="preserve">سوال </w:t>
+      </w:r>
+      <w:r>
+        <w:rPr>
+          <w:rFonts w:hint="cs"/>
+          <w:rtl/>
         </w:rPr>
         <w:t>۴</w:t>
       </w:r>
@@ -1724,31 +1898,31 @@
       <w:pPr>
         <w:pStyle w:val="Heading2"/>
         <w:rPr>
-          <w:rtl/>
-          <w:lang w:bidi="fa-IR"/>
+          <w:color w:val="2F5496" w:themeColor="accent1" w:themeShade="BF"/>
+          <w:rtl/>
         </w:rPr>
       </w:pPr>
       <w:r>
         <w:rPr>
           <w:rFonts w:hint="cs"/>
-          <w:rtl/>
-          <w:lang w:bidi="fa-IR"/>
+          <w:color w:val="2F5496" w:themeColor="accent1" w:themeShade="BF"/>
+          <w:rtl/>
         </w:rPr>
         <w:t xml:space="preserve">۴ </w:t>
       </w:r>
       <w:r>
         <w:rPr>
           <w:rFonts w:ascii="Arial" w:hAnsi="Arial" w:cs="Arial" w:hint="cs"/>
-          <w:rtl/>
-          <w:lang w:bidi="fa-IR"/>
+          <w:color w:val="2F5496" w:themeColor="accent1" w:themeShade="BF"/>
+          <w:rtl/>
         </w:rPr>
         <w:t>–</w:t>
       </w:r>
       <w:r>
         <w:rPr>
           <w:rFonts w:hint="cs"/>
-          <w:rtl/>
-          <w:lang w:bidi="fa-IR"/>
+          <w:color w:val="2F5496" w:themeColor="accent1" w:themeShade="BF"/>
+          <w:rtl/>
         </w:rPr>
         <w:t xml:space="preserve"> ۱</w:t>
       </w:r>
@@ -1757,34 +1931,15 @@
       <w:pPr>
         <w:rPr>
           <w:rStyle w:val="StyleLatinCalibriComplexCalibri"/>
+        </w:rPr>
+      </w:pPr>
+      <w:r>
+        <w:rPr>
           <w:rFonts w:hint="cs"/>
-        </w:rPr>
-      </w:pPr>
-      <w:r>
-        <w:rPr>
-          <w:rFonts w:hint="cs"/>
-          <w:rtl/>
-          <w:lang w:bidi="fa-IR"/>
-        </w:rPr>
-        <w:t xml:space="preserve">چون این کلاینت در ابتدا آدرس </w:t>
-      </w:r>
-      <w:proofErr w:type="spellStart"/>
-      <w:r>
-        <w:rPr>
-          <w:rFonts w:hint="cs"/>
-          <w:rtl/>
-          <w:lang w:bidi="fa-IR"/>
-        </w:rPr>
-        <w:t>آی‌پی</w:t>
-      </w:r>
-      <w:proofErr w:type="spellEnd"/>
-      <w:r>
-        <w:rPr>
-          <w:rFonts w:hint="cs"/>
-          <w:rtl/>
-          <w:lang w:bidi="fa-IR"/>
-        </w:rPr>
-        <w:t xml:space="preserve"> ندارد، برای همین پیام </w:t>
+          <w:rtl/>
+          <w:lang w:bidi="fa-IR"/>
+        </w:rPr>
+        <w:t xml:space="preserve">چون این کلاینت در ابتدا آدرس آی‌پی ندارد، برای همین پیام </w:t>
       </w:r>
       <w:r>
         <w:rPr>
@@ -1830,31 +1985,31 @@
       <w:pPr>
         <w:pStyle w:val="Heading2"/>
         <w:rPr>
-          <w:rtl/>
-          <w:lang w:bidi="fa-IR"/>
+          <w:color w:val="2F5496" w:themeColor="accent1" w:themeShade="BF"/>
+          <w:rtl/>
         </w:rPr>
       </w:pPr>
       <w:r>
         <w:rPr>
           <w:rFonts w:hint="cs"/>
-          <w:rtl/>
-          <w:lang w:bidi="fa-IR"/>
+          <w:color w:val="2F5496" w:themeColor="accent1" w:themeShade="BF"/>
+          <w:rtl/>
         </w:rPr>
         <w:t xml:space="preserve">۴ </w:t>
       </w:r>
       <w:r>
         <w:rPr>
           <w:rFonts w:ascii="Arial" w:hAnsi="Arial" w:cs="Arial" w:hint="cs"/>
-          <w:rtl/>
-          <w:lang w:bidi="fa-IR"/>
+          <w:color w:val="2F5496" w:themeColor="accent1" w:themeShade="BF"/>
+          <w:rtl/>
         </w:rPr>
         <w:t>–</w:t>
       </w:r>
       <w:r>
         <w:rPr>
           <w:rFonts w:hint="cs"/>
-          <w:rtl/>
-          <w:lang w:bidi="fa-IR"/>
+          <w:color w:val="2F5496" w:themeColor="accent1" w:themeShade="BF"/>
+          <w:rtl/>
         </w:rPr>
         <w:t xml:space="preserve"> ۲</w:t>
       </w:r>
@@ -1872,62 +2027,47 @@
           <w:rtl/>
           <w:lang w:bidi="fa-IR"/>
         </w:rPr>
-        <w:t xml:space="preserve">چون ممکن است چندین سرور این کار را انجام دهند و از آنجا که کلاینت فقط یک آدرس میتوان داشته باشد، سایر آدرس هایی که از سمت سرور ها آمده </w:t>
-      </w:r>
-      <w:proofErr w:type="spellStart"/>
-      <w:r>
-        <w:rPr>
-          <w:rFonts w:hint="cs"/>
-          <w:rtl/>
-          <w:lang w:bidi="fa-IR"/>
-        </w:rPr>
-        <w:t>بلااستفاده</w:t>
-      </w:r>
-      <w:proofErr w:type="spellEnd"/>
-      <w:r>
-        <w:rPr>
-          <w:rFonts w:hint="cs"/>
-          <w:rtl/>
-          <w:lang w:bidi="fa-IR"/>
-        </w:rPr>
-        <w:t xml:space="preserve"> میماند.</w:t>
+        <w:t>چون ممکن است چندین سرور این کار را انجام دهند و از آنجا که کلاینت فقط یک آدرس میتوان داشته باشد، سایر آدرس هایی که از سمت سرور ها آمده بلااستفاده میماند.</w:t>
       </w:r>
     </w:p>
     <w:p>
       <w:pPr>
         <w:pStyle w:val="Heading2"/>
         <w:rPr>
-          <w:rtl/>
-          <w:lang w:bidi="fa-IR"/>
+          <w:color w:val="2F5496" w:themeColor="accent1" w:themeShade="BF"/>
+          <w:rtl/>
         </w:rPr>
       </w:pPr>
       <w:r>
         <w:rPr>
           <w:rFonts w:hint="cs"/>
-          <w:rtl/>
-          <w:lang w:bidi="fa-IR"/>
+          <w:color w:val="2F5496" w:themeColor="accent1" w:themeShade="BF"/>
+          <w:rtl/>
         </w:rPr>
         <w:t xml:space="preserve">۴ </w:t>
       </w:r>
       <w:r>
         <w:rPr>
           <w:rFonts w:ascii="Arial" w:hAnsi="Arial" w:cs="Arial" w:hint="cs"/>
-          <w:rtl/>
-          <w:lang w:bidi="fa-IR"/>
+          <w:color w:val="2F5496" w:themeColor="accent1" w:themeShade="BF"/>
+          <w:rtl/>
         </w:rPr>
         <w:t>–</w:t>
       </w:r>
       <w:r>
         <w:rPr>
           <w:rFonts w:hint="cs"/>
-          <w:rtl/>
-          <w:lang w:bidi="fa-IR"/>
+          <w:color w:val="2F5496" w:themeColor="accent1" w:themeShade="BF"/>
+          <w:rtl/>
         </w:rPr>
         <w:t xml:space="preserve"> ۳</w:t>
       </w:r>
     </w:p>
     <w:p>
       <w:pPr>
+        <w:pBdr>
+          <w:bottom w:val="single" w:sz="6" w:space="1" w:color="auto"/>
+        </w:pBdr>
         <w:rPr>
           <w:rtl/>
           <w:lang w:bidi="fa-IR"/>
@@ -1961,19 +2101,41 @@
       <w:pPr>
         <w:pStyle w:val="Heading1"/>
         <w:rPr>
-          <w:lang w:bidi="fa-IR"/>
+          <w:rtl/>
         </w:rPr>
       </w:pPr>
       <w:r>
         <w:rPr>
           <w:rFonts w:hint="cs"/>
           <w:rtl/>
-          <w:lang w:bidi="fa-IR"/>
+        </w:rPr>
+        <w:t xml:space="preserve">سوال </w:t>
+      </w:r>
+      <w:r>
+        <w:rPr>
+          <w:rFonts w:hint="cs"/>
+          <w:rtl/>
         </w:rPr>
         <w:t>۵</w:t>
+      </w:r>
+    </w:p>
+    <w:p>
+      <w:pPr>
+        <w:rPr>
+          <w:lang w:bidi="fa-IR"/>
+        </w:rPr>
+      </w:pPr>
+      <w:r>
+        <w:rPr>
+          <w:rFonts w:hint="cs"/>
+          <w:rtl/>
+          <w:lang w:bidi="fa-IR"/>
+        </w:rPr>
+        <w:t>آدرسی که میتواند دستگاه های مختلف شبکه را از هم متمایز کند. این آدرس، آدرسی فیزیکی بوده و به کمپانی سازنده و مدل دستگاه مورد نظر بستگی دارد.</w:t>
       </w:r>
     </w:p>
     <w:sectPr>
+      <w:headerReference w:type="default" r:id="rId8"/>
       <w:pgSz w:w="12240" w:h="15840"/>
       <w:pgMar w:top="1440" w:right="1440" w:bottom="1440" w:left="1440" w:header="720" w:footer="720" w:gutter="0"/>
       <w:cols w:space="720"/>
@@ -1981,6 +2143,977 @@
     </w:sectPr>
   </w:body>
 </w:document>
+</file>
+
+<file path=word/endnotes.xml><?xml version="1.0" encoding="utf-8"?>
+<w:endnotes xmlns:wpc="http://schemas.microsoft.com/office/word/2010/wordprocessingCanvas" xmlns:cx="http://schemas.microsoft.com/office/drawing/2014/chartex" xmlns:cx1="http://schemas.microsoft.com/office/drawing/2015/9/8/chartex" xmlns:cx2="http://schemas.microsoft.com/office/drawing/2015/10/21/chartex" xmlns:cx3="http://schemas.microsoft.com/office/drawing/2016/5/9/chartex" xmlns:cx4="http://schemas.microsoft.com/office/drawing/2016/5/10/chartex" xmlns:cx5="http://schemas.microsoft.com/office/drawing/2016/5/11/chartex" xmlns:cx6="http://schemas.microsoft.com/office/drawing/2016/5/12/chartex" xmlns:cx7="http://schemas.microsoft.com/office/drawing/2016/5/13/chartex" xmlns:cx8="http://schemas.microsoft.com/office/drawing/2016/5/14/chartex" xmlns:mc="http://schemas.openxmlformats.org/markup-compatibility/2006" xmlns:aink="http://schemas.microsoft.com/office/drawing/2016/ink" xmlns:am3d="http://schemas.microsoft.com/office/drawing/2017/model3d" xmlns:o="urn:schemas-microsoft-com:office:office" xmlns:r="http://schemas.openxmlformats.org/officeDocument/2006/relationships" xmlns:m="http://schemas.openxmlformats.org/officeDocument/2006/math" xmlns:v="urn:schemas-microsoft-com:vml" xmlns:wp14="http://schemas.microsoft.com/office/word/2010/wordprocessingDrawing" xmlns:wp="http://schemas.openxmlformats.org/drawingml/2006/wordprocessingDrawing" xmlns:w10="urn:schemas-microsoft-com:office:word" xmlns:w="http://schemas.openxmlformats.org/wordprocessingml/2006/main" xmlns:w14="http://schemas.microsoft.com/office/word/2010/wordml" xmlns:w15="http://schemas.microsoft.com/office/word/2012/wordml" xmlns:w16cex="http://schemas.microsoft.com/office/word/2018/wordml/cex" xmlns:w16cid="http://schemas.microsoft.com/office/word/2016/wordml/cid" xmlns:w16="http://schemas.microsoft.com/office/word/2018/wordml" xmlns:w16sdtdh="http://schemas.microsoft.com/office/word/2020/wordml/sdtdatahash" xmlns:w16se="http://schemas.microsoft.com/office/word/2015/wordml/symex" xmlns:wpg="http://schemas.microsoft.com/office/word/2010/wordprocessingGroup" xmlns:wpi="http://schemas.microsoft.com/office/word/2010/wordprocessingInk" xmlns:wne="http://schemas.microsoft.com/office/word/2006/wordml" xmlns:wps="http://schemas.microsoft.com/office/word/2010/wordprocessingShape" mc:Ignorable="w14 w15 w16se w16cid w16 w16cex w16sdtdh wp14">
+  <w:endnote w:type="separator" w:id="-1">
+    <w:p>
+      <w:pPr>
+        <w:spacing w:after="0" w:line="240" w:lineRule="auto"/>
+      </w:pPr>
+      <w:r>
+        <w:separator/>
+      </w:r>
+    </w:p>
+  </w:endnote>
+  <w:endnote w:type="continuationSeparator" w:id="0">
+    <w:p>
+      <w:pPr>
+        <w:spacing w:after="0" w:line="240" w:lineRule="auto"/>
+      </w:pPr>
+      <w:r>
+        <w:continuationSeparator/>
+      </w:r>
+    </w:p>
+  </w:endnote>
+</w:endnotes>
+</file>
+
+<file path=word/footnotes.xml><?xml version="1.0" encoding="utf-8"?>
+<w:footnotes xmlns:wpc="http://schemas.microsoft.com/office/word/2010/wordprocessingCanvas" xmlns:cx="http://schemas.microsoft.com/office/drawing/2014/chartex" xmlns:cx1="http://schemas.microsoft.com/office/drawing/2015/9/8/chartex" xmlns:cx2="http://schemas.microsoft.com/office/drawing/2015/10/21/chartex" xmlns:cx3="http://schemas.microsoft.com/office/drawing/2016/5/9/chartex" xmlns:cx4="http://schemas.microsoft.com/office/drawing/2016/5/10/chartex" xmlns:cx5="http://schemas.microsoft.com/office/drawing/2016/5/11/chartex" xmlns:cx6="http://schemas.microsoft.com/office/drawing/2016/5/12/chartex" xmlns:cx7="http://schemas.microsoft.com/office/drawing/2016/5/13/chartex" xmlns:cx8="http://schemas.microsoft.com/office/drawing/2016/5/14/chartex" xmlns:mc="http://schemas.openxmlformats.org/markup-compatibility/2006" xmlns:aink="http://schemas.microsoft.com/office/drawing/2016/ink" xmlns:am3d="http://schemas.microsoft.com/office/drawing/2017/model3d" xmlns:o="urn:schemas-microsoft-com:office:office" xmlns:r="http://schemas.openxmlformats.org/officeDocument/2006/relationships" xmlns:m="http://schemas.openxmlformats.org/officeDocument/2006/math" xmlns:v="urn:schemas-microsoft-com:vml" xmlns:wp14="http://schemas.microsoft.com/office/word/2010/wordprocessingDrawing" xmlns:wp="http://schemas.openxmlformats.org/drawingml/2006/wordprocessingDrawing" xmlns:w10="urn:schemas-microsoft-com:office:word" xmlns:w="http://schemas.openxmlformats.org/wordprocessingml/2006/main" xmlns:w14="http://schemas.microsoft.com/office/word/2010/wordml" xmlns:w15="http://schemas.microsoft.com/office/word/2012/wordml" xmlns:w16cex="http://schemas.microsoft.com/office/word/2018/wordml/cex" xmlns:w16cid="http://schemas.microsoft.com/office/word/2016/wordml/cid" xmlns:w16="http://schemas.microsoft.com/office/word/2018/wordml" xmlns:w16sdtdh="http://schemas.microsoft.com/office/word/2020/wordml/sdtdatahash" xmlns:w16se="http://schemas.microsoft.com/office/word/2015/wordml/symex" xmlns:wpg="http://schemas.microsoft.com/office/word/2010/wordprocessingGroup" xmlns:wpi="http://schemas.microsoft.com/office/word/2010/wordprocessingInk" xmlns:wne="http://schemas.microsoft.com/office/word/2006/wordml" xmlns:wps="http://schemas.microsoft.com/office/word/2010/wordprocessingShape" mc:Ignorable="w14 w15 w16se w16cid w16 w16cex w16sdtdh wp14">
+  <w:footnote w:type="separator" w:id="-1">
+    <w:p>
+      <w:pPr>
+        <w:spacing w:after="0" w:line="240" w:lineRule="auto"/>
+      </w:pPr>
+      <w:r>
+        <w:separator/>
+      </w:r>
+    </w:p>
+  </w:footnote>
+  <w:footnote w:type="continuationSeparator" w:id="0">
+    <w:p>
+      <w:pPr>
+        <w:spacing w:after="0" w:line="240" w:lineRule="auto"/>
+      </w:pPr>
+      <w:r>
+        <w:continuationSeparator/>
+      </w:r>
+    </w:p>
+  </w:footnote>
+</w:footnotes>
+</file>
+
+<file path=word/header1.xml><?xml version="1.0" encoding="utf-8"?>
+<w:hdr xmlns:wpc="http://schemas.microsoft.com/office/word/2010/wordprocessingCanvas" xmlns:cx="http://schemas.microsoft.com/office/drawing/2014/chartex" xmlns:cx1="http://schemas.microsoft.com/office/drawing/2015/9/8/chartex" xmlns:cx2="http://schemas.microsoft.com/office/drawing/2015/10/21/chartex" xmlns:cx3="http://schemas.microsoft.com/office/drawing/2016/5/9/chartex" xmlns:cx4="http://schemas.microsoft.com/office/drawing/2016/5/10/chartex" xmlns:cx5="http://schemas.microsoft.com/office/drawing/2016/5/11/chartex" xmlns:cx6="http://schemas.microsoft.com/office/drawing/2016/5/12/chartex" xmlns:cx7="http://schemas.microsoft.com/office/drawing/2016/5/13/chartex" xmlns:cx8="http://schemas.microsoft.com/office/drawing/2016/5/14/chartex" xmlns:mc="http://schemas.openxmlformats.org/markup-compatibility/2006" xmlns:aink="http://schemas.microsoft.com/office/drawing/2016/ink" xmlns:am3d="http://schemas.microsoft.com/office/drawing/2017/model3d" xmlns:o="urn:schemas-microsoft-com:office:office" xmlns:r="http://schemas.openxmlformats.org/officeDocument/2006/relationships" xmlns:m="http://schemas.openxmlformats.org/officeDocument/2006/math" xmlns:v="urn:schemas-microsoft-com:vml" xmlns:wp14="http://schemas.microsoft.com/office/word/2010/wordprocessingDrawing" xmlns:wp="http://schemas.openxmlformats.org/drawingml/2006/wordprocessingDrawing" xmlns:w10="urn:schemas-microsoft-com:office:word" xmlns:w="http://schemas.openxmlformats.org/wordprocessingml/2006/main" xmlns:w14="http://schemas.microsoft.com/office/word/2010/wordml" xmlns:w15="http://schemas.microsoft.com/office/word/2012/wordml" xmlns:w16cex="http://schemas.microsoft.com/office/word/2018/wordml/cex" xmlns:w16cid="http://schemas.microsoft.com/office/word/2016/wordml/cid" xmlns:w16="http://schemas.microsoft.com/office/word/2018/wordml" xmlns:w16sdtdh="http://schemas.microsoft.com/office/word/2020/wordml/sdtdatahash" xmlns:w16se="http://schemas.microsoft.com/office/word/2015/wordml/symex" xmlns:wpg="http://schemas.microsoft.com/office/word/2010/wordprocessingGroup" xmlns:wpi="http://schemas.microsoft.com/office/word/2010/wordprocessingInk" xmlns:wne="http://schemas.microsoft.com/office/word/2006/wordml" xmlns:wps="http://schemas.microsoft.com/office/word/2010/wordprocessingShape" mc:Ignorable="w14 w15 w16se w16cid w16 w16cex w16sdtdh wp14">
+  <w:p>
+    <w:pPr>
+      <w:pStyle w:val="Header"/>
+    </w:pPr>
+    <w:r>
+      <mc:AlternateContent>
+        <mc:Choice Requires="wpg">
+          <w:drawing>
+            <wp:anchor distT="0" distB="0" distL="114300" distR="114300" simplePos="0" relativeHeight="251659264" behindDoc="0" locked="0" layoutInCell="1" allowOverlap="1" wp14:anchorId="413AB481" wp14:editId="042B8A64">
+              <wp:simplePos x="0" y="0"/>
+              <wp:positionH relativeFrom="margin">
+                <wp:posOffset>-1029335</wp:posOffset>
+              </wp:positionH>
+              <wp:positionV relativeFrom="paragraph">
+                <wp:posOffset>-458429</wp:posOffset>
+              </wp:positionV>
+              <wp:extent cx="8003144" cy="918021"/>
+              <wp:effectExtent l="0" t="0" r="0" b="0"/>
+              <wp:wrapNone/>
+              <wp:docPr id="2" name="Group 2"/>
+              <wp:cNvGraphicFramePr/>
+              <a:graphic xmlns:a="http://schemas.openxmlformats.org/drawingml/2006/main">
+                <a:graphicData uri="http://schemas.microsoft.com/office/word/2010/wordprocessingGroup">
+                  <wpg:wgp>
+                    <wpg:cNvGrpSpPr/>
+                    <wpg:grpSpPr>
+                      <a:xfrm>
+                        <a:off x="0" y="0"/>
+                        <a:ext cx="8003144" cy="918021"/>
+                        <a:chOff x="0" y="0"/>
+                        <a:chExt cx="8003144" cy="918021"/>
+                      </a:xfrm>
+                    </wpg:grpSpPr>
+                    <wps:wsp>
+                      <wps:cNvPr id="4" name="Rectangle 4"/>
+                      <wps:cNvSpPr/>
+                      <wps:spPr>
+                        <a:xfrm>
+                          <a:off x="0" y="4527"/>
+                          <a:ext cx="8003144" cy="905428"/>
+                        </a:xfrm>
+                        <a:prstGeom prst="rect">
+                          <a:avLst/>
+                        </a:prstGeom>
+                        <a:noFill/>
+                        <a:ln>
+                          <a:noFill/>
+                        </a:ln>
+                      </wps:spPr>
+                      <wps:style>
+                        <a:lnRef idx="2">
+                          <a:schemeClr val="accent1">
+                            <a:shade val="50000"/>
+                          </a:schemeClr>
+                        </a:lnRef>
+                        <a:fillRef idx="1">
+                          <a:schemeClr val="accent1"/>
+                        </a:fillRef>
+                        <a:effectRef idx="0">
+                          <a:schemeClr val="accent1"/>
+                        </a:effectRef>
+                        <a:fontRef idx="minor">
+                          <a:schemeClr val="lt1"/>
+                        </a:fontRef>
+                      </wps:style>
+                      <wps:bodyPr rot="0" spcFirstLastPara="0" vertOverflow="overflow" horzOverflow="overflow" vert="horz" wrap="square" lIns="91440" tIns="45720" rIns="91440" bIns="45720" numCol="1" spcCol="0" rtlCol="1" fromWordArt="0" anchor="ctr" anchorCtr="0" forceAA="0" compatLnSpc="1">
+                        <a:prstTxWarp prst="textNoShape">
+                          <a:avLst/>
+                        </a:prstTxWarp>
+                        <a:noAutofit/>
+                      </wps:bodyPr>
+                    </wps:wsp>
+                    <wps:wsp>
+                      <wps:cNvPr id="5" name="Rectangle 5"/>
+                      <wps:cNvSpPr/>
+                      <wps:spPr>
+                        <a:xfrm>
+                          <a:off x="5948126" y="0"/>
+                          <a:ext cx="1937441" cy="918021"/>
+                        </a:xfrm>
+                        <a:prstGeom prst="rect">
+                          <a:avLst/>
+                        </a:prstGeom>
+                        <a:noFill/>
+                        <a:ln>
+                          <a:noFill/>
+                        </a:ln>
+                      </wps:spPr>
+                      <wps:style>
+                        <a:lnRef idx="2">
+                          <a:schemeClr val="accent1">
+                            <a:shade val="50000"/>
+                          </a:schemeClr>
+                        </a:lnRef>
+                        <a:fillRef idx="1">
+                          <a:schemeClr val="accent1"/>
+                        </a:fillRef>
+                        <a:effectRef idx="0">
+                          <a:schemeClr val="accent1"/>
+                        </a:effectRef>
+                        <a:fontRef idx="minor">
+                          <a:schemeClr val="lt1"/>
+                        </a:fontRef>
+                      </wps:style>
+                      <wps:txbx>
+                        <w:txbxContent>
+                          <w:p>
+                            <w:pPr>
+                              <w:spacing w:after="0"/>
+                              <w:rPr>
+                                <w:rFonts w:ascii="Estedad Medium" w:hAnsi="Estedad Medium"/>
+                                <w:color w:val="000000" w:themeColor="text1"/>
+                                <w:sz w:val="16"/>
+                                <w:szCs w:val="16"/>
+                                <w:rtl/>
+                                <w:lang w:bidi="fa-IR"/>
+                                <w14:textOutline w14:w="9525" w14:cap="rnd" w14:cmpd="sng" w14:algn="ctr">
+                                  <w14:noFill/>
+                                  <w14:prstDash w14:val="solid"/>
+                                  <w14:bevel/>
+                                </w14:textOutline>
+                              </w:rPr>
+                            </w:pPr>
+                            <w:r>
+                              <w:rPr>
+                                <w:rFonts w:ascii="Estedad Medium" w:hAnsi="Estedad Medium"/>
+                                <w:color w:val="000000" w:themeColor="text1"/>
+                                <w:sz w:val="16"/>
+                                <w:szCs w:val="16"/>
+                                <w:rtl/>
+                                <w:lang w:bidi="fa-IR"/>
+                                <w14:textOutline w14:w="9525" w14:cap="rnd" w14:cmpd="sng" w14:algn="ctr">
+                                  <w14:noFill/>
+                                  <w14:prstDash w14:val="solid"/>
+                                  <w14:bevel/>
+                                </w14:textOutline>
+                              </w:rPr>
+                              <w:t>نام و نام خانوادگی:</w:t>
+                            </w:r>
+                            <w:r>
+                              <w:rPr>
+                                <w:rFonts w:ascii="Estedad Medium" w:hAnsi="Estedad Medium"/>
+                                <w:bCs/>
+                                <w:color w:val="000000" w:themeColor="text1"/>
+                                <w:sz w:val="16"/>
+                                <w:szCs w:val="16"/>
+                                <w:rtl/>
+                                <w:lang w:bidi="fa-IR"/>
+                                <w14:textOutline w14:w="9525" w14:cap="rnd" w14:cmpd="sng" w14:algn="ctr">
+                                  <w14:noFill/>
+                                  <w14:prstDash w14:val="solid"/>
+                                  <w14:bevel/>
+                                </w14:textOutline>
+                              </w:rPr>
+                              <w:t xml:space="preserve">  امیرحسین علی‌بخشی</w:t>
+                            </w:r>
+                          </w:p>
+                          <w:p>
+                            <w:pPr>
+                              <w:spacing w:after="0"/>
+                              <w:rPr>
+                                <w:rFonts w:ascii="Estedad Medium" w:hAnsi="Estedad Medium"/>
+                                <w:color w:val="000000" w:themeColor="text1"/>
+                                <w:sz w:val="16"/>
+                                <w:szCs w:val="16"/>
+                                <w:lang w:bidi="fa-IR"/>
+                                <w14:textOutline w14:w="9525" w14:cap="rnd" w14:cmpd="sng" w14:algn="ctr">
+                                  <w14:noFill/>
+                                  <w14:prstDash w14:val="solid"/>
+                                  <w14:bevel/>
+                                </w14:textOutline>
+                              </w:rPr>
+                            </w:pPr>
+                            <w:r>
+                              <w:rPr>
+                                <w:rFonts w:ascii="Estedad Medium" w:hAnsi="Estedad Medium"/>
+                                <w:color w:val="000000" w:themeColor="text1"/>
+                                <w:sz w:val="16"/>
+                                <w:szCs w:val="16"/>
+                                <w:rtl/>
+                                <w:lang w:bidi="fa-IR"/>
+                                <w14:textOutline w14:w="9525" w14:cap="rnd" w14:cmpd="sng" w14:algn="ctr">
+                                  <w14:noFill/>
+                                  <w14:prstDash w14:val="solid"/>
+                                  <w14:bevel/>
+                                </w14:textOutline>
+                              </w:rPr>
+                              <w:t>شماره‌ی دانشجویی</w:t>
+                            </w:r>
+                            <w:r>
+                              <w:rPr>
+                                <w:rFonts w:ascii="Estedad Medium" w:hAnsi="Estedad Medium"/>
+                                <w:bCs/>
+                                <w:color w:val="000000" w:themeColor="text1"/>
+                                <w:sz w:val="16"/>
+                                <w:szCs w:val="16"/>
+                                <w:rtl/>
+                                <w:lang w:bidi="fa-IR"/>
+                                <w14:textOutline w14:w="9525" w14:cap="rnd" w14:cmpd="sng" w14:algn="ctr">
+                                  <w14:noFill/>
+                                  <w14:prstDash w14:val="solid"/>
+                                  <w14:bevel/>
+                                </w14:textOutline>
+                              </w:rPr>
+                              <w:t>: ۹۷۳۱۰۹۶</w:t>
+                            </w:r>
+                          </w:p>
+                        </w:txbxContent>
+                      </wps:txbx>
+                      <wps:bodyPr rot="0" spcFirstLastPara="0" vertOverflow="overflow" horzOverflow="overflow" vert="horz" wrap="square" lIns="91440" tIns="45720" rIns="91440" bIns="45720" numCol="1" spcCol="0" rtlCol="1" fromWordArt="0" anchor="ctr" anchorCtr="0" forceAA="0" compatLnSpc="1">
+                        <a:prstTxWarp prst="textNoShape">
+                          <a:avLst/>
+                        </a:prstTxWarp>
+                        <a:noAutofit/>
+                      </wps:bodyPr>
+                    </wps:wsp>
+                    <wps:wsp>
+                      <wps:cNvPr id="6" name="Rectangle 6"/>
+                      <wps:cNvSpPr/>
+                      <wps:spPr>
+                        <a:xfrm>
+                          <a:off x="113168" y="4527"/>
+                          <a:ext cx="1951355" cy="905428"/>
+                        </a:xfrm>
+                        <a:prstGeom prst="rect">
+                          <a:avLst/>
+                        </a:prstGeom>
+                        <a:noFill/>
+                        <a:ln>
+                          <a:noFill/>
+                        </a:ln>
+                      </wps:spPr>
+                      <wps:style>
+                        <a:lnRef idx="2">
+                          <a:schemeClr val="accent1">
+                            <a:shade val="50000"/>
+                          </a:schemeClr>
+                        </a:lnRef>
+                        <a:fillRef idx="1">
+                          <a:schemeClr val="accent1"/>
+                        </a:fillRef>
+                        <a:effectRef idx="0">
+                          <a:schemeClr val="accent1"/>
+                        </a:effectRef>
+                        <a:fontRef idx="minor">
+                          <a:schemeClr val="lt1"/>
+                        </a:fontRef>
+                      </wps:style>
+                      <wps:txbx>
+                        <w:txbxContent>
+                          <w:p>
+                            <w:pPr>
+                              <w:spacing w:after="0"/>
+                              <w:jc w:val="right"/>
+                              <w:rPr>
+                                <w:rFonts w:ascii="Estedad Medium" w:hAnsi="Estedad Medium" w:hint="cs"/>
+                                <w:color w:val="000000" w:themeColor="text1"/>
+                                <w:sz w:val="16"/>
+                                <w:szCs w:val="16"/>
+                                <w:rtl/>
+                                <w:lang w:bidi="fa-IR"/>
+                                <w14:textOutline w14:w="9525" w14:cap="rnd" w14:cmpd="sng" w14:algn="ctr">
+                                  <w14:noFill/>
+                                  <w14:prstDash w14:val="solid"/>
+                                  <w14:bevel/>
+                                </w14:textOutline>
+                              </w:rPr>
+                            </w:pPr>
+                            <w:r>
+                              <w:rPr>
+                                <w:rFonts w:ascii="Estedad Medium" w:hAnsi="Estedad Medium"/>
+                                <w:color w:val="000000" w:themeColor="text1"/>
+                                <w:sz w:val="16"/>
+                                <w:szCs w:val="16"/>
+                                <w:rtl/>
+                                <w:lang w:bidi="fa-IR"/>
+                                <w14:textOutline w14:w="9525" w14:cap="rnd" w14:cmpd="sng" w14:algn="ctr">
+                                  <w14:noFill/>
+                                  <w14:prstDash w14:val="solid"/>
+                                  <w14:bevel/>
+                                </w14:textOutline>
+                              </w:rPr>
+                              <w:t>استاد:</w:t>
+                            </w:r>
+                            <w:r>
+                              <w:rPr>
+                                <w:rFonts w:ascii="Estedad Medium" w:hAnsi="Estedad Medium"/>
+                                <w:bCs/>
+                                <w:color w:val="000000" w:themeColor="text1"/>
+                                <w:sz w:val="16"/>
+                                <w:szCs w:val="16"/>
+                                <w:rtl/>
+                                <w:lang w:bidi="fa-IR"/>
+                                <w14:textOutline w14:w="9525" w14:cap="rnd" w14:cmpd="sng" w14:algn="ctr">
+                                  <w14:noFill/>
+                                  <w14:prstDash w14:val="solid"/>
+                                  <w14:bevel/>
+                                </w14:textOutline>
+                              </w:rPr>
+                              <w:t xml:space="preserve"> </w:t>
+                            </w:r>
+                            <w:r>
+                              <w:rPr>
+                                <w:rFonts w:ascii="Estedad Medium" w:hAnsi="Estedad Medium" w:hint="cs"/>
+                                <w:bCs/>
+                                <w:color w:val="000000" w:themeColor="text1"/>
+                                <w:sz w:val="16"/>
+                                <w:szCs w:val="16"/>
+                                <w:rtl/>
+                                <w:lang w:bidi="fa-IR"/>
+                                <w14:textOutline w14:w="9525" w14:cap="rnd" w14:cmpd="sng" w14:algn="ctr">
+                                  <w14:noFill/>
+                                  <w14:prstDash w14:val="solid"/>
+                                  <w14:bevel/>
+                                </w14:textOutline>
+                              </w:rPr>
+                              <w:t>دکتر حجازی</w:t>
+                            </w:r>
+                          </w:p>
+                          <w:p>
+                            <w:pPr>
+                              <w:spacing w:after="0"/>
+                              <w:jc w:val="right"/>
+                              <w:rPr>
+                                <w:rFonts w:ascii="Estedad Medium" w:hAnsi="Estedad Medium"/>
+                                <w:color w:val="000000" w:themeColor="text1"/>
+                                <w:sz w:val="16"/>
+                                <w:szCs w:val="16"/>
+                                <w:lang w:bidi="fa-IR"/>
+                                <w14:textOutline w14:w="9525" w14:cap="rnd" w14:cmpd="sng" w14:algn="ctr">
+                                  <w14:noFill/>
+                                  <w14:prstDash w14:val="solid"/>
+                                  <w14:bevel/>
+                                </w14:textOutline>
+                              </w:rPr>
+                            </w:pPr>
+                            <w:r>
+                              <w:rPr>
+                                <w:rFonts w:ascii="Estedad Medium" w:hAnsi="Estedad Medium"/>
+                                <w:color w:val="000000" w:themeColor="text1"/>
+                                <w:sz w:val="16"/>
+                                <w:szCs w:val="16"/>
+                                <w:rtl/>
+                                <w:lang w:bidi="fa-IR"/>
+                                <w14:textOutline w14:w="9525" w14:cap="rnd" w14:cmpd="sng" w14:algn="ctr">
+                                  <w14:noFill/>
+                                  <w14:prstDash w14:val="solid"/>
+                                  <w14:bevel/>
+                                </w14:textOutline>
+                              </w:rPr>
+                              <w:t>درس:</w:t>
+                            </w:r>
+                            <w:r>
+                              <w:rPr>
+                                <w:rFonts w:ascii="Estedad Medium" w:hAnsi="Estedad Medium"/>
+                                <w:bCs/>
+                                <w:color w:val="000000" w:themeColor="text1"/>
+                                <w:sz w:val="16"/>
+                                <w:szCs w:val="16"/>
+                                <w:rtl/>
+                                <w:lang w:bidi="fa-IR"/>
+                                <w14:textOutline w14:w="9525" w14:cap="rnd" w14:cmpd="sng" w14:algn="ctr">
+                                  <w14:noFill/>
+                                  <w14:prstDash w14:val="solid"/>
+                                  <w14:bevel/>
+                                </w14:textOutline>
+                              </w:rPr>
+                              <w:t xml:space="preserve"> </w:t>
+                            </w:r>
+                            <w:r>
+                              <w:rPr>
+                                <w:rFonts w:ascii="Estedad Medium" w:hAnsi="Estedad Medium" w:hint="cs"/>
+                                <w:bCs/>
+                                <w:color w:val="000000" w:themeColor="text1"/>
+                                <w:sz w:val="16"/>
+                                <w:szCs w:val="16"/>
+                                <w:rtl/>
+                                <w:lang w:bidi="fa-IR"/>
+                                <w14:textOutline w14:w="9525" w14:cap="rnd" w14:cmpd="sng" w14:algn="ctr">
+                                  <w14:noFill/>
+                                  <w14:prstDash w14:val="solid"/>
+                                  <w14:bevel/>
+                                </w14:textOutline>
+                              </w:rPr>
+                              <w:t>شبکه</w:t>
+                            </w:r>
+                          </w:p>
+                        </w:txbxContent>
+                      </wps:txbx>
+                      <wps:bodyPr rot="0" spcFirstLastPara="0" vertOverflow="overflow" horzOverflow="overflow" vert="horz" wrap="square" lIns="91440" tIns="45720" rIns="91440" bIns="45720" numCol="1" spcCol="0" rtlCol="1" fromWordArt="0" anchor="ctr" anchorCtr="0" forceAA="0" compatLnSpc="1">
+                        <a:prstTxWarp prst="textNoShape">
+                          <a:avLst/>
+                        </a:prstTxWarp>
+                        <a:noAutofit/>
+                      </wps:bodyPr>
+                    </wps:wsp>
+                    <pic:pic xmlns:pic="http://schemas.openxmlformats.org/drawingml/2006/picture">
+                      <pic:nvPicPr>
+                        <pic:cNvPr id="7" name="Picture 7" hidden="1"/>
+                        <pic:cNvPicPr>
+                          <a:picLocks noChangeAspect="1"/>
+                        </pic:cNvPicPr>
+                      </pic:nvPicPr>
+                      <pic:blipFill>
+                        <a:blip r:embed="rId1">
+                          <a:extLst>
+                            <a:ext uri="{28A0092B-C50C-407E-A947-70E740481C1C}">
+                              <a14:useLocalDpi xmlns:a14="http://schemas.microsoft.com/office/drawing/2010/main" val="0"/>
+                            </a:ext>
+                          </a:extLst>
+                        </a:blip>
+                        <a:srcRect/>
+                        <a:stretch>
+                          <a:fillRect/>
+                        </a:stretch>
+                      </pic:blipFill>
+                      <pic:spPr bwMode="auto">
+                        <a:xfrm>
+                          <a:off x="3693814" y="117695"/>
+                          <a:ext cx="612775" cy="645795"/>
+                        </a:xfrm>
+                        <a:prstGeom prst="rect">
+                          <a:avLst/>
+                        </a:prstGeom>
+                        <a:noFill/>
+                        <a:ln>
+                          <a:noFill/>
+                        </a:ln>
+                      </pic:spPr>
+                    </pic:pic>
+                    <wps:wsp>
+                      <wps:cNvPr id="8" name="Rectangle 8"/>
+                      <wps:cNvSpPr/>
+                      <wps:spPr>
+                        <a:xfrm>
+                          <a:off x="1764307" y="9021"/>
+                          <a:ext cx="4469004" cy="846503"/>
+                        </a:xfrm>
+                        <a:prstGeom prst="rect">
+                          <a:avLst/>
+                        </a:prstGeom>
+                        <a:noFill/>
+                        <a:ln>
+                          <a:noFill/>
+                        </a:ln>
+                      </wps:spPr>
+                      <wps:style>
+                        <a:lnRef idx="2">
+                          <a:schemeClr val="accent1">
+                            <a:shade val="50000"/>
+                          </a:schemeClr>
+                        </a:lnRef>
+                        <a:fillRef idx="1">
+                          <a:schemeClr val="accent1"/>
+                        </a:fillRef>
+                        <a:effectRef idx="0">
+                          <a:schemeClr val="accent1"/>
+                        </a:effectRef>
+                        <a:fontRef idx="minor">
+                          <a:schemeClr val="lt1"/>
+                        </a:fontRef>
+                      </wps:style>
+                      <wps:txbx>
+                        <w:txbxContent>
+                          <w:p>
+                            <w:pPr>
+                              <w:pStyle w:val="Title"/>
+                              <w:jc w:val="center"/>
+                              <w:rPr>
+                                <w:rFonts w:ascii="Calibri" w:hAnsi="Calibri" w:cs="Calibri" w:hint="cs"/>
+                                <w:lang w:bidi="fa-IR"/>
+                                <w14:textOutline w14:w="9525" w14:cap="rnd" w14:cmpd="sng" w14:algn="ctr">
+                                  <w14:noFill/>
+                                  <w14:prstDash w14:val="solid"/>
+                                  <w14:bevel/>
+                                </w14:textOutline>
+                              </w:rPr>
+                            </w:pPr>
+                            <w:r>
+                              <w:rPr>
+                                <w:rFonts w:ascii="B Nazanin" w:hAnsi="B Nazanin" w:cs="B Nazanin" w:hint="cs"/>
+                                <w:sz w:val="52"/>
+                                <w:szCs w:val="44"/>
+                                <w:rtl/>
+                                <w:lang w:bidi="fa-IR"/>
+                                <w14:textOutline w14:w="9525" w14:cap="rnd" w14:cmpd="sng" w14:algn="ctr">
+                                  <w14:noFill/>
+                                  <w14:prstDash w14:val="solid"/>
+                                  <w14:bevel/>
+                                </w14:textOutline>
+                              </w:rPr>
+                              <w:t xml:space="preserve">بخش تئوری پروژه </w:t>
+                            </w:r>
+                            <w:r>
+                              <w:rPr>
+                                <w:rFonts w:ascii="Calibri" w:hAnsi="Calibri" w:cs="Calibri"/>
+                                <w:sz w:val="52"/>
+                                <w:szCs w:val="44"/>
+                                <w:lang w:bidi="fa-IR"/>
+                                <w14:textOutline w14:w="9525" w14:cap="rnd" w14:cmpd="sng" w14:algn="ctr">
+                                  <w14:noFill/>
+                                  <w14:prstDash w14:val="solid"/>
+                                  <w14:bevel/>
+                                </w14:textOutline>
+                              </w:rPr>
+                              <w:t>DHCP</w:t>
+                            </w:r>
+                          </w:p>
+                        </w:txbxContent>
+                      </wps:txbx>
+                      <wps:bodyPr rot="0" spcFirstLastPara="0" vertOverflow="overflow" horzOverflow="overflow" vert="horz" wrap="square" lIns="91440" tIns="45720" rIns="91440" bIns="45720" numCol="1" spcCol="0" rtlCol="1" fromWordArt="0" anchor="ctr" anchorCtr="0" forceAA="0" compatLnSpc="1">
+                        <a:prstTxWarp prst="textNoShape">
+                          <a:avLst/>
+                        </a:prstTxWarp>
+                        <a:noAutofit/>
+                      </wps:bodyPr>
+                    </wps:wsp>
+                    <wps:wsp>
+                      <wps:cNvPr id="9" name="Rectangle 9"/>
+                      <wps:cNvSpPr/>
+                      <wps:spPr>
+                        <a:xfrm>
+                          <a:off x="117695" y="4527"/>
+                          <a:ext cx="7767238" cy="904472"/>
+                        </a:xfrm>
+                        <a:prstGeom prst="rect">
+                          <a:avLst/>
+                        </a:prstGeom>
+                        <a:gradFill>
+                          <a:gsLst>
+                            <a:gs pos="0">
+                              <a:schemeClr val="tx1">
+                                <a:lumMod val="75000"/>
+                                <a:lumOff val="25000"/>
+                                <a:alpha val="40000"/>
+                              </a:schemeClr>
+                            </a:gs>
+                            <a:gs pos="100000">
+                              <a:schemeClr val="accent1">
+                                <a:lumMod val="30000"/>
+                                <a:lumOff val="70000"/>
+                                <a:alpha val="0"/>
+                              </a:schemeClr>
+                            </a:gs>
+                          </a:gsLst>
+                          <a:lin ang="5400000" scaled="1"/>
+                        </a:gradFill>
+                        <a:ln>
+                          <a:noFill/>
+                        </a:ln>
+                      </wps:spPr>
+                      <wps:style>
+                        <a:lnRef idx="2">
+                          <a:schemeClr val="accent1">
+                            <a:shade val="50000"/>
+                          </a:schemeClr>
+                        </a:lnRef>
+                        <a:fillRef idx="1">
+                          <a:schemeClr val="accent1"/>
+                        </a:fillRef>
+                        <a:effectRef idx="0">
+                          <a:schemeClr val="accent1"/>
+                        </a:effectRef>
+                        <a:fontRef idx="minor">
+                          <a:schemeClr val="lt1"/>
+                        </a:fontRef>
+                      </wps:style>
+                      <wps:bodyPr rot="0" spcFirstLastPara="0" vertOverflow="overflow" horzOverflow="overflow" vert="horz" wrap="square" lIns="91440" tIns="45720" rIns="91440" bIns="45720" numCol="1" spcCol="0" rtlCol="1" fromWordArt="0" anchor="ctr" anchorCtr="0" forceAA="0" compatLnSpc="1">
+                        <a:prstTxWarp prst="textNoShape">
+                          <a:avLst/>
+                        </a:prstTxWarp>
+                        <a:noAutofit/>
+                      </wps:bodyPr>
+                    </wps:wsp>
+                  </wpg:wgp>
+                </a:graphicData>
+              </a:graphic>
+            </wp:anchor>
+          </w:drawing>
+        </mc:Choice>
+        <mc:Fallback>
+          <w:pict>
+            <v:group w14:anchorId="413AB481" id="Group 2" o:spid="_x0000_s1026" style="position:absolute;left:0;text-align:left;margin-left:-81.05pt;margin-top:-36.1pt;width:630.15pt;height:72.3pt;z-index:251659264;mso-position-horizontal-relative:margin" coordsize="80031,9180" o:gfxdata="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">
+              <v:rect id="Rectangle 4" o:spid="_x0000_s1027" style="position:absolute;top:45;width:80031;height:9054;visibility:visible;mso-wrap-style:square;v-text-anchor:middle" o:gfxdata="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" filled="f" stroked="f" strokeweight="1pt"/>
+              <v:rect id="Rectangle 5" o:spid="_x0000_s1028" style="position:absolute;left:59481;width:19374;height:9180;visibility:visible;mso-wrap-style:square;v-text-anchor:middle" o:gfxdata="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" filled="f" stroked="f" strokeweight="1pt">
+                <v:textbox>
+                  <w:txbxContent>
+                    <w:p>
+                      <w:pPr>
+                        <w:spacing w:after="0"/>
+                        <w:rPr>
+                          <w:rFonts w:ascii="Estedad Medium" w:hAnsi="Estedad Medium"/>
+                          <w:color w:val="000000" w:themeColor="text1"/>
+                          <w:sz w:val="16"/>
+                          <w:szCs w:val="16"/>
+                          <w:rtl/>
+                          <w:lang w:bidi="fa-IR"/>
+                          <w14:textOutline w14:w="9525" w14:cap="rnd" w14:cmpd="sng" w14:algn="ctr">
+                            <w14:noFill/>
+                            <w14:prstDash w14:val="solid"/>
+                            <w14:bevel/>
+                          </w14:textOutline>
+                        </w:rPr>
+                      </w:pPr>
+                      <w:r>
+                        <w:rPr>
+                          <w:rFonts w:ascii="Estedad Medium" w:hAnsi="Estedad Medium"/>
+                          <w:color w:val="000000" w:themeColor="text1"/>
+                          <w:sz w:val="16"/>
+                          <w:szCs w:val="16"/>
+                          <w:rtl/>
+                          <w:lang w:bidi="fa-IR"/>
+                          <w14:textOutline w14:w="9525" w14:cap="rnd" w14:cmpd="sng" w14:algn="ctr">
+                            <w14:noFill/>
+                            <w14:prstDash w14:val="solid"/>
+                            <w14:bevel/>
+                          </w14:textOutline>
+                        </w:rPr>
+                        <w:t>نام و نام خانوادگی:</w:t>
+                      </w:r>
+                      <w:r>
+                        <w:rPr>
+                          <w:rFonts w:ascii="Estedad Medium" w:hAnsi="Estedad Medium"/>
+                          <w:bCs/>
+                          <w:color w:val="000000" w:themeColor="text1"/>
+                          <w:sz w:val="16"/>
+                          <w:szCs w:val="16"/>
+                          <w:rtl/>
+                          <w:lang w:bidi="fa-IR"/>
+                          <w14:textOutline w14:w="9525" w14:cap="rnd" w14:cmpd="sng" w14:algn="ctr">
+                            <w14:noFill/>
+                            <w14:prstDash w14:val="solid"/>
+                            <w14:bevel/>
+                          </w14:textOutline>
+                        </w:rPr>
+                        <w:t xml:space="preserve">  امیرحسین علی‌بخشی</w:t>
+                      </w:r>
+                    </w:p>
+                    <w:p>
+                      <w:pPr>
+                        <w:spacing w:after="0"/>
+                        <w:rPr>
+                          <w:rFonts w:ascii="Estedad Medium" w:hAnsi="Estedad Medium"/>
+                          <w:color w:val="000000" w:themeColor="text1"/>
+                          <w:sz w:val="16"/>
+                          <w:szCs w:val="16"/>
+                          <w:lang w:bidi="fa-IR"/>
+                          <w14:textOutline w14:w="9525" w14:cap="rnd" w14:cmpd="sng" w14:algn="ctr">
+                            <w14:noFill/>
+                            <w14:prstDash w14:val="solid"/>
+                            <w14:bevel/>
+                          </w14:textOutline>
+                        </w:rPr>
+                      </w:pPr>
+                      <w:r>
+                        <w:rPr>
+                          <w:rFonts w:ascii="Estedad Medium" w:hAnsi="Estedad Medium"/>
+                          <w:color w:val="000000" w:themeColor="text1"/>
+                          <w:sz w:val="16"/>
+                          <w:szCs w:val="16"/>
+                          <w:rtl/>
+                          <w:lang w:bidi="fa-IR"/>
+                          <w14:textOutline w14:w="9525" w14:cap="rnd" w14:cmpd="sng" w14:algn="ctr">
+                            <w14:noFill/>
+                            <w14:prstDash w14:val="solid"/>
+                            <w14:bevel/>
+                          </w14:textOutline>
+                        </w:rPr>
+                        <w:t>شماره‌ی دانشجویی</w:t>
+                      </w:r>
+                      <w:r>
+                        <w:rPr>
+                          <w:rFonts w:ascii="Estedad Medium" w:hAnsi="Estedad Medium"/>
+                          <w:bCs/>
+                          <w:color w:val="000000" w:themeColor="text1"/>
+                          <w:sz w:val="16"/>
+                          <w:szCs w:val="16"/>
+                          <w:rtl/>
+                          <w:lang w:bidi="fa-IR"/>
+                          <w14:textOutline w14:w="9525" w14:cap="rnd" w14:cmpd="sng" w14:algn="ctr">
+                            <w14:noFill/>
+                            <w14:prstDash w14:val="solid"/>
+                            <w14:bevel/>
+                          </w14:textOutline>
+                        </w:rPr>
+                        <w:t>: ۹۷۳۱۰۹۶</w:t>
+                      </w:r>
+                    </w:p>
+                  </w:txbxContent>
+                </v:textbox>
+              </v:rect>
+              <v:rect id="Rectangle 6" o:spid="_x0000_s1029" style="position:absolute;left:1131;top:45;width:19514;height:9054;visibility:visible;mso-wrap-style:square;v-text-anchor:middle" o:gfxdata="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" filled="f" stroked="f" strokeweight="1pt">
+                <v:textbox>
+                  <w:txbxContent>
+                    <w:p>
+                      <w:pPr>
+                        <w:spacing w:after="0"/>
+                        <w:jc w:val="right"/>
+                        <w:rPr>
+                          <w:rFonts w:ascii="Estedad Medium" w:hAnsi="Estedad Medium" w:hint="cs"/>
+                          <w:color w:val="000000" w:themeColor="text1"/>
+                          <w:sz w:val="16"/>
+                          <w:szCs w:val="16"/>
+                          <w:rtl/>
+                          <w:lang w:bidi="fa-IR"/>
+                          <w14:textOutline w14:w="9525" w14:cap="rnd" w14:cmpd="sng" w14:algn="ctr">
+                            <w14:noFill/>
+                            <w14:prstDash w14:val="solid"/>
+                            <w14:bevel/>
+                          </w14:textOutline>
+                        </w:rPr>
+                      </w:pPr>
+                      <w:r>
+                        <w:rPr>
+                          <w:rFonts w:ascii="Estedad Medium" w:hAnsi="Estedad Medium"/>
+                          <w:color w:val="000000" w:themeColor="text1"/>
+                          <w:sz w:val="16"/>
+                          <w:szCs w:val="16"/>
+                          <w:rtl/>
+                          <w:lang w:bidi="fa-IR"/>
+                          <w14:textOutline w14:w="9525" w14:cap="rnd" w14:cmpd="sng" w14:algn="ctr">
+                            <w14:noFill/>
+                            <w14:prstDash w14:val="solid"/>
+                            <w14:bevel/>
+                          </w14:textOutline>
+                        </w:rPr>
+                        <w:t>استاد:</w:t>
+                      </w:r>
+                      <w:r>
+                        <w:rPr>
+                          <w:rFonts w:ascii="Estedad Medium" w:hAnsi="Estedad Medium"/>
+                          <w:bCs/>
+                          <w:color w:val="000000" w:themeColor="text1"/>
+                          <w:sz w:val="16"/>
+                          <w:szCs w:val="16"/>
+                          <w:rtl/>
+                          <w:lang w:bidi="fa-IR"/>
+                          <w14:textOutline w14:w="9525" w14:cap="rnd" w14:cmpd="sng" w14:algn="ctr">
+                            <w14:noFill/>
+                            <w14:prstDash w14:val="solid"/>
+                            <w14:bevel/>
+                          </w14:textOutline>
+                        </w:rPr>
+                        <w:t xml:space="preserve"> </w:t>
+                      </w:r>
+                      <w:r>
+                        <w:rPr>
+                          <w:rFonts w:ascii="Estedad Medium" w:hAnsi="Estedad Medium" w:hint="cs"/>
+                          <w:bCs/>
+                          <w:color w:val="000000" w:themeColor="text1"/>
+                          <w:sz w:val="16"/>
+                          <w:szCs w:val="16"/>
+                          <w:rtl/>
+                          <w:lang w:bidi="fa-IR"/>
+                          <w14:textOutline w14:w="9525" w14:cap="rnd" w14:cmpd="sng" w14:algn="ctr">
+                            <w14:noFill/>
+                            <w14:prstDash w14:val="solid"/>
+                            <w14:bevel/>
+                          </w14:textOutline>
+                        </w:rPr>
+                        <w:t>دکتر حجازی</w:t>
+                      </w:r>
+                    </w:p>
+                    <w:p>
+                      <w:pPr>
+                        <w:spacing w:after="0"/>
+                        <w:jc w:val="right"/>
+                        <w:rPr>
+                          <w:rFonts w:ascii="Estedad Medium" w:hAnsi="Estedad Medium"/>
+                          <w:color w:val="000000" w:themeColor="text1"/>
+                          <w:sz w:val="16"/>
+                          <w:szCs w:val="16"/>
+                          <w:lang w:bidi="fa-IR"/>
+                          <w14:textOutline w14:w="9525" w14:cap="rnd" w14:cmpd="sng" w14:algn="ctr">
+                            <w14:noFill/>
+                            <w14:prstDash w14:val="solid"/>
+                            <w14:bevel/>
+                          </w14:textOutline>
+                        </w:rPr>
+                      </w:pPr>
+                      <w:r>
+                        <w:rPr>
+                          <w:rFonts w:ascii="Estedad Medium" w:hAnsi="Estedad Medium"/>
+                          <w:color w:val="000000" w:themeColor="text1"/>
+                          <w:sz w:val="16"/>
+                          <w:szCs w:val="16"/>
+                          <w:rtl/>
+                          <w:lang w:bidi="fa-IR"/>
+                          <w14:textOutline w14:w="9525" w14:cap="rnd" w14:cmpd="sng" w14:algn="ctr">
+                            <w14:noFill/>
+                            <w14:prstDash w14:val="solid"/>
+                            <w14:bevel/>
+                          </w14:textOutline>
+                        </w:rPr>
+                        <w:t>درس:</w:t>
+                      </w:r>
+                      <w:r>
+                        <w:rPr>
+                          <w:rFonts w:ascii="Estedad Medium" w:hAnsi="Estedad Medium"/>
+                          <w:bCs/>
+                          <w:color w:val="000000" w:themeColor="text1"/>
+                          <w:sz w:val="16"/>
+                          <w:szCs w:val="16"/>
+                          <w:rtl/>
+                          <w:lang w:bidi="fa-IR"/>
+                          <w14:textOutline w14:w="9525" w14:cap="rnd" w14:cmpd="sng" w14:algn="ctr">
+                            <w14:noFill/>
+                            <w14:prstDash w14:val="solid"/>
+                            <w14:bevel/>
+                          </w14:textOutline>
+                        </w:rPr>
+                        <w:t xml:space="preserve"> </w:t>
+                      </w:r>
+                      <w:r>
+                        <w:rPr>
+                          <w:rFonts w:ascii="Estedad Medium" w:hAnsi="Estedad Medium" w:hint="cs"/>
+                          <w:bCs/>
+                          <w:color w:val="000000" w:themeColor="text1"/>
+                          <w:sz w:val="16"/>
+                          <w:szCs w:val="16"/>
+                          <w:rtl/>
+                          <w:lang w:bidi="fa-IR"/>
+                          <w14:textOutline w14:w="9525" w14:cap="rnd" w14:cmpd="sng" w14:algn="ctr">
+                            <w14:noFill/>
+                            <w14:prstDash w14:val="solid"/>
+                            <w14:bevel/>
+                          </w14:textOutline>
+                        </w:rPr>
+                        <w:t>شبکه</w:t>
+                      </w:r>
+                    </w:p>
+                  </w:txbxContent>
+                </v:textbox>
+              </v:rect>
+              <v:shapetype id="_x0000_t75" coordsize="21600,21600" o:spt="75" o:preferrelative="t" path="m@4@5l@4@11@9@11@9@5xe" filled="f" stroked="f">
+                <v:stroke joinstyle="miter"/>
+                <v:formulas>
+                  <v:f eqn="if lineDrawn pixelLineWidth 0"/>
+                  <v:f eqn="sum @0 1 0"/>
+                  <v:f eqn="sum 0 0 @1"/>
+                  <v:f eqn="prod @2 1 2"/>
+                  <v:f eqn="prod @3 21600 pixelWidth"/>
+                  <v:f eqn="prod @3 21600 pixelHeight"/>
+                  <v:f eqn="sum @0 0 1"/>
+                  <v:f eqn="prod @6 1 2"/>
+                  <v:f eqn="prod @7 21600 pixelWidth"/>
+                  <v:f eqn="sum @8 21600 0"/>
+                  <v:f eqn="prod @7 21600 pixelHeight"/>
+                  <v:f eqn="sum @10 21600 0"/>
+                </v:formulas>
+                <v:path o:extrusionok="f" gradientshapeok="t" o:connecttype="rect"/>
+                <o:lock v:ext="edit" aspectratio="t"/>
+              </v:shapetype>
+              <v:shape id="Picture 7" o:spid="_x0000_s1030" type="#_x0000_t75" style="position:absolute;left:36938;top:1176;width:6127;height:6458;visibility:hidden;mso-wrap-style:square" o:gfxdata="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">
+                <v:imagedata r:id="rId2" o:title=""/>
+              </v:shape>
+              <v:rect id="Rectangle 8" o:spid="_x0000_s1031" style="position:absolute;left:17643;top:90;width:44690;height:8465;visibility:visible;mso-wrap-style:square;v-text-anchor:middle" o:gfxdata="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" filled="f" stroked="f" strokeweight="1pt">
+                <v:textbox>
+                  <w:txbxContent>
+                    <w:p>
+                      <w:pPr>
+                        <w:pStyle w:val="Title"/>
+                        <w:jc w:val="center"/>
+                        <w:rPr>
+                          <w:rFonts w:ascii="Calibri" w:hAnsi="Calibri" w:cs="Calibri" w:hint="cs"/>
+                          <w:lang w:bidi="fa-IR"/>
+                          <w14:textOutline w14:w="9525" w14:cap="rnd" w14:cmpd="sng" w14:algn="ctr">
+                            <w14:noFill/>
+                            <w14:prstDash w14:val="solid"/>
+                            <w14:bevel/>
+                          </w14:textOutline>
+                        </w:rPr>
+                      </w:pPr>
+                      <w:r>
+                        <w:rPr>
+                          <w:rFonts w:ascii="B Nazanin" w:hAnsi="B Nazanin" w:cs="B Nazanin" w:hint="cs"/>
+                          <w:sz w:val="52"/>
+                          <w:szCs w:val="44"/>
+                          <w:rtl/>
+                          <w:lang w:bidi="fa-IR"/>
+                          <w14:textOutline w14:w="9525" w14:cap="rnd" w14:cmpd="sng" w14:algn="ctr">
+                            <w14:noFill/>
+                            <w14:prstDash w14:val="solid"/>
+                            <w14:bevel/>
+                          </w14:textOutline>
+                        </w:rPr>
+                        <w:t xml:space="preserve">بخش تئوری پروژه </w:t>
+                      </w:r>
+                      <w:r>
+                        <w:rPr>
+                          <w:rFonts w:ascii="Calibri" w:hAnsi="Calibri" w:cs="Calibri"/>
+                          <w:sz w:val="52"/>
+                          <w:szCs w:val="44"/>
+                          <w:lang w:bidi="fa-IR"/>
+                          <w14:textOutline w14:w="9525" w14:cap="rnd" w14:cmpd="sng" w14:algn="ctr">
+                            <w14:noFill/>
+                            <w14:prstDash w14:val="solid"/>
+                            <w14:bevel/>
+                          </w14:textOutline>
+                        </w:rPr>
+                        <w:t>DHCP</w:t>
+                      </w:r>
+                    </w:p>
+                  </w:txbxContent>
+                </v:textbox>
+              </v:rect>
+              <v:rect id="Rectangle 9" o:spid="_x0000_s1032" style="position:absolute;left:1176;top:45;width:77673;height:9044;visibility:visible;mso-wrap-style:square;v-text-anchor:middle" o:gfxdata="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" fillcolor="#404040 [2429]" stroked="f" strokeweight="1pt">
+                <v:fill opacity="26214f" color2="#c7d4ed [980]" o:opacity2="0" focus="100%" type="gradient"/>
+              </v:rect>
+              <w10:wrap anchorx="margin"/>
+            </v:group>
+          </w:pict>
+        </mc:Fallback>
+      </mc:AlternateContent>
+    </w:r>
+  </w:p>
+</w:hdr>
 </file>
 
 <file path=word/styles.xml><?xml version="1.0" encoding="utf-8"?>
@@ -2395,7 +3528,7 @@
     <w:link w:val="Heading1Char"/>
     <w:uiPriority w:val="9"/>
     <w:qFormat/>
-    <w:rsid w:val="00F856F9"/>
+    <w:rsid w:val="00DF5C1E"/>
     <w:pPr>
       <w:keepNext/>
       <w:keepLines/>
@@ -2403,10 +3536,13 @@
       <w:outlineLvl w:val="0"/>
     </w:pPr>
     <w:rPr>
-      <w:rFonts w:asciiTheme="majorHAnsi" w:eastAsiaTheme="majorEastAsia" w:hAnsiTheme="majorHAnsi" w:cstheme="majorBidi"/>
+      <w:rFonts w:eastAsiaTheme="majorEastAsia"/>
+      <w:b/>
+      <w:bCs/>
       <w:color w:val="538135" w:themeColor="accent6" w:themeShade="BF"/>
       <w:sz w:val="40"/>
       <w:szCs w:val="40"/>
+      <w:lang w:bidi="fa-IR"/>
     </w:rPr>
   </w:style>
   <w:style w:type="paragraph" w:styleId="Heading2">
@@ -2417,7 +3553,7 @@
     <w:uiPriority w:val="9"/>
     <w:unhideWhenUsed/>
     <w:qFormat/>
-    <w:rsid w:val="00F856F9"/>
+    <w:rsid w:val="00DF5C1E"/>
     <w:pPr>
       <w:keepNext/>
       <w:keepLines/>
@@ -2425,10 +3561,13 @@
       <w:outlineLvl w:val="1"/>
     </w:pPr>
     <w:rPr>
-      <w:rFonts w:asciiTheme="majorHAnsi" w:eastAsiaTheme="majorEastAsia" w:hAnsiTheme="majorHAnsi" w:cstheme="majorBidi"/>
-      <w:color w:val="538135" w:themeColor="accent6" w:themeShade="BF"/>
+      <w:rFonts w:eastAsiaTheme="majorEastAsia"/>
+      <w:b/>
+      <w:bCs/>
+      <w:color w:val="2F5496" w:themeColor="accent1" w:themeShade="BF"/>
       <w:sz w:val="28"/>
       <w:szCs w:val="28"/>
+      <w:lang w:bidi="fa-IR"/>
     </w:rPr>
   </w:style>
   <w:style w:type="paragraph" w:styleId="Heading3">
@@ -2602,6 +3741,7 @@
   <w:style w:type="character" w:default="1" w:styleId="DefaultParagraphFont">
     <w:name w:val="Default Paragraph Font"/>
     <w:uiPriority w:val="1"/>
+    <w:semiHidden/>
     <w:unhideWhenUsed/>
   </w:style>
   <w:style w:type="table" w:default="1" w:styleId="TableNormal">
@@ -2631,12 +3771,15 @@
     <w:basedOn w:val="DefaultParagraphFont"/>
     <w:link w:val="Heading1"/>
     <w:uiPriority w:val="9"/>
-    <w:rsid w:val="00F856F9"/>
+    <w:rsid w:val="00DF5C1E"/>
     <w:rPr>
-      <w:rFonts w:asciiTheme="majorHAnsi" w:eastAsiaTheme="majorEastAsia" w:hAnsiTheme="majorHAnsi" w:cstheme="majorBidi"/>
+      <w:rFonts w:eastAsiaTheme="majorEastAsia"/>
+      <w:b/>
+      <w:bCs/>
       <w:color w:val="538135" w:themeColor="accent6" w:themeShade="BF"/>
       <w:sz w:val="40"/>
       <w:szCs w:val="40"/>
+      <w:lang w:bidi="fa-IR"/>
     </w:rPr>
   </w:style>
   <w:style w:type="character" w:customStyle="1" w:styleId="Heading3Char">
@@ -2657,12 +3800,15 @@
     <w:basedOn w:val="DefaultParagraphFont"/>
     <w:link w:val="Heading2"/>
     <w:uiPriority w:val="9"/>
-    <w:rsid w:val="00F856F9"/>
+    <w:rsid w:val="00DF5C1E"/>
     <w:rPr>
-      <w:rFonts w:asciiTheme="majorHAnsi" w:eastAsiaTheme="majorEastAsia" w:hAnsiTheme="majorHAnsi" w:cstheme="majorBidi"/>
-      <w:color w:val="538135" w:themeColor="accent6" w:themeShade="BF"/>
+      <w:rFonts w:eastAsiaTheme="majorEastAsia"/>
+      <w:b/>
+      <w:bCs/>
+      <w:color w:val="2F5496" w:themeColor="accent1" w:themeShade="BF"/>
       <w:sz w:val="28"/>
       <w:szCs w:val="28"/>
+      <w:lang w:bidi="fa-IR"/>
     </w:rPr>
   </w:style>
   <w:style w:type="character" w:customStyle="1" w:styleId="Heading4Char">
@@ -3117,6 +4263,50 @@
     <w:rPr>
       <w:rFonts w:ascii="B Nazanin" w:hAnsi="B Nazanin" w:cs="B Nazanin"/>
     </w:rPr>
+  </w:style>
+  <w:style w:type="paragraph" w:styleId="Header">
+    <w:name w:val="header"/>
+    <w:basedOn w:val="Normal"/>
+    <w:link w:val="HeaderChar"/>
+    <w:uiPriority w:val="99"/>
+    <w:unhideWhenUsed/>
+    <w:rsid w:val="00DF5C1E"/>
+    <w:pPr>
+      <w:tabs>
+        <w:tab w:val="center" w:pos="4680"/>
+        <w:tab w:val="right" w:pos="9360"/>
+      </w:tabs>
+      <w:spacing w:after="0" w:line="240" w:lineRule="auto"/>
+    </w:pPr>
+  </w:style>
+  <w:style w:type="character" w:customStyle="1" w:styleId="HeaderChar">
+    <w:name w:val="Header Char"/>
+    <w:basedOn w:val="DefaultParagraphFont"/>
+    <w:link w:val="Header"/>
+    <w:uiPriority w:val="99"/>
+    <w:rsid w:val="00DF5C1E"/>
+  </w:style>
+  <w:style w:type="paragraph" w:styleId="Footer">
+    <w:name w:val="footer"/>
+    <w:basedOn w:val="Normal"/>
+    <w:link w:val="FooterChar"/>
+    <w:uiPriority w:val="99"/>
+    <w:unhideWhenUsed/>
+    <w:rsid w:val="00DF5C1E"/>
+    <w:pPr>
+      <w:tabs>
+        <w:tab w:val="center" w:pos="4680"/>
+        <w:tab w:val="right" w:pos="9360"/>
+      </w:tabs>
+      <w:spacing w:after="0" w:line="240" w:lineRule="auto"/>
+    </w:pPr>
+  </w:style>
+  <w:style w:type="character" w:customStyle="1" w:styleId="FooterChar">
+    <w:name w:val="Footer Char"/>
+    <w:basedOn w:val="DefaultParagraphFont"/>
+    <w:link w:val="Footer"/>
+    <w:uiPriority w:val="99"/>
+    <w:rsid w:val="00DF5C1E"/>
   </w:style>
 </w:styles>
 </file>
